--- a/PMAT Malware Report & Triage.docx
+++ b/PMAT Malware Report & Triage.docx
@@ -1870,7 +1870,6 @@
         </w:rPr>
         <w:t>", "</w:t>
       </w:r>
-      <w:proofErr w:type="spellStart"/>
       <w:r>
         <w:rPr>
           <w:rFonts w:ascii="Montserrat Medium" w:hAnsi="Montserrat Medium"/>
@@ -1880,9 +1879,15 @@
           <w:iCs/>
           <w:szCs w:val="24"/>
         </w:rPr>
-        <w:t>ErrorControl</w:t>
-      </w:r>
-      <w:proofErr w:type="spellEnd"/>
+        <w:t>ErrorControl = 0x00000001</w:t>
+      </w:r>
+      <w:r>
+        <w:rPr>
+          <w:rFonts w:ascii="Montserrat Medium" w:hAnsi="Montserrat Medium"/>
+          <w:szCs w:val="24"/>
+        </w:rPr>
+        <w:t>", "</w:t>
+      </w:r>
       <w:r>
         <w:rPr>
           <w:rFonts w:ascii="Montserrat Medium" w:hAnsi="Montserrat Medium"/>
@@ -1892,7 +1897,7 @@
           <w:iCs/>
           <w:szCs w:val="24"/>
         </w:rPr>
-        <w:t xml:space="preserve"> = 0x00000001</w:t>
+        <w:t>ObjectName = LocalSystem</w:t>
       </w:r>
       <w:r>
         <w:rPr>
@@ -1901,7 +1906,6 @@
         </w:rPr>
         <w:t>", "</w:t>
       </w:r>
-      <w:proofErr w:type="spellStart"/>
       <w:r>
         <w:rPr>
           <w:rFonts w:ascii="Montserrat Medium" w:hAnsi="Montserrat Medium"/>
@@ -1911,9 +1915,15 @@
           <w:iCs/>
           <w:szCs w:val="24"/>
         </w:rPr>
-        <w:t>ObjectName</w:t>
-      </w:r>
-      <w:proofErr w:type="spellEnd"/>
+        <w:t>Start = 0x00000002</w:t>
+      </w:r>
+      <w:r>
+        <w:rPr>
+          <w:rFonts w:ascii="Montserrat Medium" w:hAnsi="Montserrat Medium"/>
+          <w:szCs w:val="24"/>
+        </w:rPr>
+        <w:t>", and "</w:t>
+      </w:r>
       <w:r>
         <w:rPr>
           <w:rFonts w:ascii="Montserrat Medium" w:hAnsi="Montserrat Medium"/>
@@ -1923,9 +1933,64 @@
           <w:iCs/>
           <w:szCs w:val="24"/>
         </w:rPr>
-        <w:t xml:space="preserve"> = </w:t>
-      </w:r>
-      <w:proofErr w:type="spellStart"/>
+        <w:t>Type = 0x00000010</w:t>
+      </w:r>
+      <w:r>
+        <w:rPr>
+          <w:rFonts w:ascii="Montserrat Medium" w:hAnsi="Montserrat Medium"/>
+          <w:szCs w:val="24"/>
+        </w:rPr>
+        <w:t>"</w:t>
+      </w:r>
+      <w:r>
+        <w:rPr>
+          <w:rFonts w:ascii="Montserrat Medium" w:hAnsi="Montserrat Medium"/>
+          <w:szCs w:val="24"/>
+        </w:rPr>
+        <w:t xml:space="preserve"> also</w:t>
+      </w:r>
+      <w:r>
+        <w:rPr>
+          <w:rFonts w:ascii="Montserrat Medium" w:hAnsi="Montserrat Medium"/>
+          <w:szCs w:val="24"/>
+        </w:rPr>
+        <w:t xml:space="preserve"> starts</w:t>
+      </w:r>
+      <w:r>
+        <w:rPr>
+          <w:rFonts w:ascii="Montserrat Medium" w:hAnsi="Montserrat Medium"/>
+          <w:szCs w:val="24"/>
+        </w:rPr>
+        <w:t xml:space="preserve"> mssecsvc2.0 as a service</w:t>
+      </w:r>
+      <w:r>
+        <w:rPr>
+          <w:rFonts w:ascii="Montserrat Medium" w:hAnsi="Montserrat Medium"/>
+          <w:szCs w:val="24"/>
+        </w:rPr>
+        <w:t xml:space="preserve"> in</w:t>
+      </w:r>
+      <w:r>
+        <w:rPr>
+          <w:rFonts w:ascii="Montserrat Medium" w:hAnsi="Montserrat Medium"/>
+          <w:szCs w:val="24"/>
+        </w:rPr>
+        <w:t xml:space="preserve"> </w:t>
+      </w:r>
+      <w:r>
+        <w:rPr>
+          <w:rFonts w:ascii="Montserrat Medium" w:hAnsi="Montserrat Medium"/>
+          <w:szCs w:val="24"/>
+        </w:rPr>
+        <w:t>order to ensure its persistent method.</w:t>
+      </w:r>
+      <w:r>
+        <w:rPr>
+          <w:rFonts w:ascii="Montserrat Medium" w:hAnsi="Montserrat Medium"/>
+          <w:szCs w:val="24"/>
+        </w:rPr>
+        <w:t xml:space="preserve"> This will drop </w:t>
+      </w:r>
       <w:r>
         <w:rPr>
           <w:rFonts w:ascii="Montserrat Medium" w:hAnsi="Montserrat Medium"/>
@@ -1935,15 +2000,7 @@
           <w:iCs/>
           <w:szCs w:val="24"/>
         </w:rPr>
-        <w:t>LocalSystem</w:t>
-      </w:r>
-      <w:proofErr w:type="spellEnd"/>
-      <w:r>
-        <w:rPr>
-          <w:rFonts w:ascii="Montserrat Medium" w:hAnsi="Montserrat Medium"/>
-          <w:szCs w:val="24"/>
-        </w:rPr>
-        <w:t>", "</w:t>
+        <w:t>“</w:t>
       </w:r>
       <w:r>
         <w:rPr>
@@ -1954,14 +2011,7 @@
           <w:iCs/>
           <w:szCs w:val="24"/>
         </w:rPr>
-        <w:t>Start = 0x00000002</w:t>
-      </w:r>
-      <w:r>
-        <w:rPr>
-          <w:rFonts w:ascii="Montserrat Medium" w:hAnsi="Montserrat Medium"/>
-          <w:szCs w:val="24"/>
-        </w:rPr>
-        <w:t>", and "</w:t>
+        <w:t>tasksche.exe</w:t>
       </w:r>
       <w:r>
         <w:rPr>
@@ -1972,63 +2022,7 @@
           <w:iCs/>
           <w:szCs w:val="24"/>
         </w:rPr>
-        <w:t>Type = 0x00000010</w:t>
-      </w:r>
-      <w:r>
-        <w:rPr>
-          <w:rFonts w:ascii="Montserrat Medium" w:hAnsi="Montserrat Medium"/>
-          <w:szCs w:val="24"/>
-        </w:rPr>
-        <w:t>"</w:t>
-      </w:r>
-      <w:r>
-        <w:rPr>
-          <w:rFonts w:ascii="Montserrat Medium" w:hAnsi="Montserrat Medium"/>
-          <w:szCs w:val="24"/>
-        </w:rPr>
-        <w:t xml:space="preserve"> also</w:t>
-      </w:r>
-      <w:r>
-        <w:rPr>
-          <w:rFonts w:ascii="Montserrat Medium" w:hAnsi="Montserrat Medium"/>
-          <w:szCs w:val="24"/>
-        </w:rPr>
-        <w:t xml:space="preserve"> starts</w:t>
-      </w:r>
-      <w:r>
-        <w:rPr>
-          <w:rFonts w:ascii="Montserrat Medium" w:hAnsi="Montserrat Medium"/>
-          <w:szCs w:val="24"/>
-        </w:rPr>
-        <w:t xml:space="preserve"> mssecsvc2.0 as a service</w:t>
-      </w:r>
-      <w:r>
-        <w:rPr>
-          <w:rFonts w:ascii="Montserrat Medium" w:hAnsi="Montserrat Medium"/>
-          <w:szCs w:val="24"/>
-        </w:rPr>
-        <w:t xml:space="preserve"> in</w:t>
-      </w:r>
-      <w:r>
-        <w:rPr>
-          <w:rFonts w:ascii="Montserrat Medium" w:hAnsi="Montserrat Medium"/>
-          <w:szCs w:val="24"/>
-        </w:rPr>
-        <w:t xml:space="preserve"> </w:t>
-      </w:r>
-      <w:r>
-        <w:rPr>
-          <w:rFonts w:ascii="Montserrat Medium" w:hAnsi="Montserrat Medium"/>
-          <w:szCs w:val="24"/>
-        </w:rPr>
-        <w:t>order to ensure its persistent method.</w:t>
-      </w:r>
-      <w:r>
-        <w:rPr>
-          <w:rFonts w:ascii="Montserrat Medium" w:hAnsi="Montserrat Medium"/>
-          <w:szCs w:val="24"/>
-        </w:rPr>
-        <w:t xml:space="preserve"> This will drop </w:t>
+        <w:t>”</w:t>
       </w:r>
       <w:r>
         <w:rPr>
@@ -2039,7 +2033,78 @@
           <w:iCs/>
           <w:szCs w:val="24"/>
         </w:rPr>
-        <w:t>“</w:t>
+        <w:t xml:space="preserve"> </w:t>
+      </w:r>
+      <w:r>
+        <w:rPr>
+          <w:rFonts w:ascii="Montserrat Medium" w:hAnsi="Montserrat Medium"/>
+          <w:szCs w:val="24"/>
+        </w:rPr>
+        <w:t>and</w:t>
+      </w:r>
+      <w:r>
+        <w:rPr>
+          <w:rFonts w:ascii="Montserrat Medium" w:hAnsi="Montserrat Medium"/>
+          <w:szCs w:val="24"/>
+        </w:rPr>
+        <w:t xml:space="preserve"> it will</w:t>
+      </w:r>
+      <w:r>
+        <w:rPr>
+          <w:rFonts w:ascii="Montserrat Medium" w:hAnsi="Montserrat Medium"/>
+          <w:szCs w:val="24"/>
+        </w:rPr>
+        <w:t xml:space="preserve"> execute</w:t>
+      </w:r>
+      <w:r>
+        <w:rPr>
+          <w:rFonts w:ascii="Montserrat Medium" w:hAnsi="Montserrat Medium"/>
+          <w:szCs w:val="24"/>
+        </w:rPr>
+        <w:t xml:space="preserve"> to perform its</w:t>
+      </w:r>
+      <w:r>
+        <w:rPr>
+          <w:rFonts w:ascii="Montserrat Medium" w:hAnsi="Montserrat Medium"/>
+          <w:szCs w:val="24"/>
+        </w:rPr>
+        <w:t xml:space="preserve"> malicious routine.</w:t>
+      </w:r>
+    </w:p>
+    <w:p>
+      <w:pPr>
+        <w:pStyle w:val="ListParagraph"/>
+        <w:rPr>
+          <w:rFonts w:ascii="Montserrat Medium" w:hAnsi="Montserrat Medium"/>
+          <w:szCs w:val="24"/>
+        </w:rPr>
+      </w:pPr>
+    </w:p>
+    <w:p>
+      <w:pPr>
+        <w:pStyle w:val="ListParagraph"/>
+        <w:numPr>
+          <w:ilvl w:val="0"/>
+          <w:numId w:val="2"/>
+        </w:numPr>
+        <w:rPr>
+          <w:rFonts w:ascii="Montserrat Medium" w:hAnsi="Montserrat Medium"/>
+          <w:szCs w:val="24"/>
+        </w:rPr>
+      </w:pPr>
+      <w:r>
+        <w:rPr>
+          <w:rFonts w:ascii="Montserrat Medium" w:hAnsi="Montserrat Medium"/>
+          <w:szCs w:val="24"/>
+        </w:rPr>
+        <w:t>The</w:t>
+      </w:r>
+      <w:r>
+        <w:rPr>
+          <w:rFonts w:ascii="Montserrat Medium" w:hAnsi="Montserrat Medium"/>
+          <w:szCs w:val="24"/>
+        </w:rPr>
+        <w:t xml:space="preserve"> file</w:t>
       </w:r>
       <w:r>
         <w:rPr>
@@ -2050,7 +2115,7 @@
           <w:iCs/>
           <w:szCs w:val="24"/>
         </w:rPr>
-        <w:t>tasksche.exe</w:t>
+        <w:t xml:space="preserve"> tasksche.exe</w:t>
       </w:r>
       <w:r>
         <w:rPr>
@@ -2061,7 +2126,14 @@
           <w:iCs/>
           <w:szCs w:val="24"/>
         </w:rPr>
-        <w:t>”</w:t>
+        <w:t xml:space="preserve"> </w:t>
+      </w:r>
+      <w:r>
+        <w:rPr>
+          <w:rFonts w:ascii="Montserrat Medium" w:hAnsi="Montserrat Medium"/>
+          <w:szCs w:val="24"/>
+        </w:rPr>
+        <w:t>also drop several files including</w:t>
       </w:r>
       <w:r>
         <w:rPr>
@@ -2072,78 +2144,14 @@
           <w:iCs/>
           <w:szCs w:val="24"/>
         </w:rPr>
-        <w:t xml:space="preserve"> </w:t>
+        <w:t xml:space="preserve"> taskdl.exe, taskse.exe, @WanaDecrypt0r@.exe, </w:t>
       </w:r>
       <w:r>
         <w:rPr>
           <w:rFonts w:ascii="Montserrat Medium" w:hAnsi="Montserrat Medium"/>
           <w:szCs w:val="24"/>
         </w:rPr>
-        <w:t>and</w:t>
-      </w:r>
-      <w:r>
-        <w:rPr>
-          <w:rFonts w:ascii="Montserrat Medium" w:hAnsi="Montserrat Medium"/>
-          <w:szCs w:val="24"/>
-        </w:rPr>
-        <w:t xml:space="preserve"> it will</w:t>
-      </w:r>
-      <w:r>
-        <w:rPr>
-          <w:rFonts w:ascii="Montserrat Medium" w:hAnsi="Montserrat Medium"/>
-          <w:szCs w:val="24"/>
-        </w:rPr>
-        <w:t xml:space="preserve"> execute</w:t>
-      </w:r>
-      <w:r>
-        <w:rPr>
-          <w:rFonts w:ascii="Montserrat Medium" w:hAnsi="Montserrat Medium"/>
-          <w:szCs w:val="24"/>
-        </w:rPr>
-        <w:t xml:space="preserve"> to perform its</w:t>
-      </w:r>
-      <w:r>
-        <w:rPr>
-          <w:rFonts w:ascii="Montserrat Medium" w:hAnsi="Montserrat Medium"/>
-          <w:szCs w:val="24"/>
-        </w:rPr>
-        <w:t xml:space="preserve"> malicious routine.</w:t>
-      </w:r>
-    </w:p>
-    <w:p>
-      <w:pPr>
-        <w:pStyle w:val="ListParagraph"/>
-        <w:rPr>
-          <w:rFonts w:ascii="Montserrat Medium" w:hAnsi="Montserrat Medium"/>
-          <w:szCs w:val="24"/>
-        </w:rPr>
-      </w:pPr>
-    </w:p>
-    <w:p>
-      <w:pPr>
-        <w:pStyle w:val="ListParagraph"/>
-        <w:numPr>
-          <w:ilvl w:val="0"/>
-          <w:numId w:val="2"/>
-        </w:numPr>
-        <w:rPr>
-          <w:rFonts w:ascii="Montserrat Medium" w:hAnsi="Montserrat Medium"/>
-          <w:szCs w:val="24"/>
-        </w:rPr>
-      </w:pPr>
-      <w:r>
-        <w:rPr>
-          <w:rFonts w:ascii="Montserrat Medium" w:hAnsi="Montserrat Medium"/>
-          <w:szCs w:val="24"/>
-        </w:rPr>
-        <w:t>The</w:t>
-      </w:r>
-      <w:r>
-        <w:rPr>
-          <w:rFonts w:ascii="Montserrat Medium" w:hAnsi="Montserrat Medium"/>
-          <w:szCs w:val="24"/>
-        </w:rPr>
-        <w:t xml:space="preserve"> file</w:t>
+        <w:t>and numerous files with the .wnry extension, such as</w:t>
       </w:r>
       <w:r>
         <w:rPr>
@@ -2154,7 +2162,14 @@
           <w:iCs/>
           <w:szCs w:val="24"/>
         </w:rPr>
-        <w:t xml:space="preserve"> tasksche.exe</w:t>
+        <w:t xml:space="preserve"> b.wnry, c.wnry, m_bulgarian.wnry, m_chinese (simplified).wnry, m_chinese (traditional).wnry, m_croatian.wnry, m_czech.wnry, m_danish.wnry, m_dutch.wnry, m_english.wnry, m_filipino.wnry, m_finnish.wnry, m_french.wnry, m_german.wnry, m_greek.wnry, m_indonesian.wnry, m_italian.wnry, m_japanese.wnry, m_korean.wnry, m_latvian.wnry, m_norwegian.wnry, m_polish.wnry, m_portuguese.wnry, m_romanian.wnry, m_russian.wnry, m_slovak.wnry, m_spanish.wnry, m_swedish.wnry, m_turkish.wnry, m_vietnamese.wnry. </w:t>
+      </w:r>
+      <w:r>
+        <w:rPr>
+          <w:rFonts w:ascii="Montserrat Medium" w:hAnsi="Montserrat Medium"/>
+          <w:szCs w:val="24"/>
+        </w:rPr>
+        <w:t>The malware also drops</w:t>
       </w:r>
       <w:r>
         <w:rPr>
@@ -2165,14 +2180,50 @@
           <w:iCs/>
           <w:szCs w:val="24"/>
         </w:rPr>
-        <w:t xml:space="preserve"> </w:t>
+        <w:t xml:space="preserve"> @Please_Read_Me@.txt, 130591681393272.bat, 00000000.pky, 00000000.res, and 00000000.eky </w:t>
       </w:r>
       <w:r>
         <w:rPr>
           <w:rFonts w:ascii="Montserrat Medium" w:hAnsi="Montserrat Medium"/>
           <w:szCs w:val="24"/>
         </w:rPr>
-        <w:t>also drop several files including</w:t>
+        <w:t>files as part of its malicious routine.</w:t>
+      </w:r>
+    </w:p>
+    <w:p>
+      <w:pPr>
+        <w:pStyle w:val="ListParagraph"/>
+        <w:rPr>
+          <w:rFonts w:ascii="Montserrat Medium" w:hAnsi="Montserrat Medium"/>
+          <w:szCs w:val="24"/>
+        </w:rPr>
+      </w:pPr>
+    </w:p>
+    <w:p>
+      <w:pPr>
+        <w:pStyle w:val="ListParagraph"/>
+        <w:numPr>
+          <w:ilvl w:val="0"/>
+          <w:numId w:val="2"/>
+        </w:numPr>
+        <w:rPr>
+          <w:rFonts w:ascii="Montserrat Medium" w:hAnsi="Montserrat Medium"/>
+          <w:szCs w:val="24"/>
+        </w:rPr>
+      </w:pPr>
+      <w:r>
+        <w:rPr>
+          <w:rFonts w:ascii="Montserrat Medium" w:hAnsi="Montserrat Medium"/>
+          <w:szCs w:val="24"/>
+        </w:rPr>
+        <w:t xml:space="preserve">The </w:t>
+      </w:r>
+      <w:r>
+        <w:rPr>
+          <w:rFonts w:ascii="Montserrat Medium" w:hAnsi="Montserrat Medium"/>
+          <w:szCs w:val="24"/>
+        </w:rPr>
+        <w:t xml:space="preserve">file </w:t>
       </w:r>
       <w:r>
         <w:rPr>
@@ -2183,30 +2234,21 @@
           <w:iCs/>
           <w:szCs w:val="24"/>
         </w:rPr>
-        <w:t xml:space="preserve"> taskdl.exe, taskse.exe, @WanaDecrypt0r@.exe, </w:t>
+        <w:t>tasksche.exe</w:t>
       </w:r>
       <w:r>
         <w:rPr>
           <w:rFonts w:ascii="Montserrat Medium" w:hAnsi="Montserrat Medium"/>
           <w:szCs w:val="24"/>
         </w:rPr>
-        <w:t>and numerous files with the .</w:t>
-      </w:r>
-      <w:proofErr w:type="spellStart"/>
+        <w:t xml:space="preserve"> </w:t>
+      </w:r>
       <w:r>
         <w:rPr>
           <w:rFonts w:ascii="Montserrat Medium" w:hAnsi="Montserrat Medium"/>
           <w:szCs w:val="24"/>
         </w:rPr>
-        <w:t>wnry</w:t>
-      </w:r>
-      <w:proofErr w:type="spellEnd"/>
-      <w:r>
-        <w:rPr>
-          <w:rFonts w:ascii="Montserrat Medium" w:hAnsi="Montserrat Medium"/>
-          <w:szCs w:val="24"/>
-        </w:rPr>
-        <w:t xml:space="preserve"> extension, such as</w:t>
+        <w:t xml:space="preserve"> encrypts 132 file extensions, including but not limited to: </w:t>
       </w:r>
       <w:r>
         <w:rPr>
@@ -2217,9 +2259,8 @@
           <w:iCs/>
           <w:szCs w:val="24"/>
         </w:rPr>
-        <w:t xml:space="preserve"> </w:t>
-      </w:r>
-      <w:proofErr w:type="spellStart"/>
+        <w:t xml:space="preserve">.der, .pfx, .key, .crt, .csr, .p12, .pem, .odt, .ott, .sxw, .stw, .uot, </w:t>
+      </w:r>
       <w:r>
         <w:rPr>
           <w:rFonts w:ascii="Montserrat Medium" w:hAnsi="Montserrat Medium"/>
@@ -2229,3368 +2270,8 @@
           <w:iCs/>
           <w:szCs w:val="24"/>
         </w:rPr>
-        <w:t>b.wnry</w:t>
-      </w:r>
-      <w:proofErr w:type="spellEnd"/>
-      <w:r>
-        <w:rPr>
-          <w:rFonts w:ascii="Montserrat Medium" w:hAnsi="Montserrat Medium"/>
-          <w:b/>
-          <w:bCs/>
-          <w:i/>
-          <w:iCs/>
-          <w:szCs w:val="24"/>
-        </w:rPr>
-        <w:t xml:space="preserve">, </w:t>
-      </w:r>
-      <w:proofErr w:type="spellStart"/>
-      <w:r>
-        <w:rPr>
-          <w:rFonts w:ascii="Montserrat Medium" w:hAnsi="Montserrat Medium"/>
-          <w:b/>
-          <w:bCs/>
-          <w:i/>
-          <w:iCs/>
-          <w:szCs w:val="24"/>
-        </w:rPr>
-        <w:t>c.wnry</w:t>
-      </w:r>
-      <w:proofErr w:type="spellEnd"/>
-      <w:r>
-        <w:rPr>
-          <w:rFonts w:ascii="Montserrat Medium" w:hAnsi="Montserrat Medium"/>
-          <w:b/>
-          <w:bCs/>
-          <w:i/>
-          <w:iCs/>
-          <w:szCs w:val="24"/>
-        </w:rPr>
-        <w:t xml:space="preserve">, </w:t>
-      </w:r>
-      <w:proofErr w:type="spellStart"/>
-      <w:r>
-        <w:rPr>
-          <w:rFonts w:ascii="Montserrat Medium" w:hAnsi="Montserrat Medium"/>
-          <w:b/>
-          <w:bCs/>
-          <w:i/>
-          <w:iCs/>
-          <w:szCs w:val="24"/>
-        </w:rPr>
-        <w:t>m_bulgarian.wnry</w:t>
-      </w:r>
-      <w:proofErr w:type="spellEnd"/>
-      <w:r>
-        <w:rPr>
-          <w:rFonts w:ascii="Montserrat Medium" w:hAnsi="Montserrat Medium"/>
-          <w:b/>
-          <w:bCs/>
-          <w:i/>
-          <w:iCs/>
-          <w:szCs w:val="24"/>
-        </w:rPr>
-        <w:t xml:space="preserve">, </w:t>
-      </w:r>
-      <w:proofErr w:type="spellStart"/>
-      <w:r>
-        <w:rPr>
-          <w:rFonts w:ascii="Montserrat Medium" w:hAnsi="Montserrat Medium"/>
-          <w:b/>
-          <w:bCs/>
-          <w:i/>
-          <w:iCs/>
-          <w:szCs w:val="24"/>
-        </w:rPr>
-        <w:t>m_chinese</w:t>
-      </w:r>
-      <w:proofErr w:type="spellEnd"/>
-      <w:r>
-        <w:rPr>
-          <w:rFonts w:ascii="Montserrat Medium" w:hAnsi="Montserrat Medium"/>
-          <w:b/>
-          <w:bCs/>
-          <w:i/>
-          <w:iCs/>
-          <w:szCs w:val="24"/>
-        </w:rPr>
-        <w:t xml:space="preserve"> (simplified).</w:t>
-      </w:r>
-      <w:proofErr w:type="spellStart"/>
-      <w:r>
-        <w:rPr>
-          <w:rFonts w:ascii="Montserrat Medium" w:hAnsi="Montserrat Medium"/>
-          <w:b/>
-          <w:bCs/>
-          <w:i/>
-          <w:iCs/>
-          <w:szCs w:val="24"/>
-        </w:rPr>
-        <w:t>wnry</w:t>
-      </w:r>
-      <w:proofErr w:type="spellEnd"/>
-      <w:r>
-        <w:rPr>
-          <w:rFonts w:ascii="Montserrat Medium" w:hAnsi="Montserrat Medium"/>
-          <w:b/>
-          <w:bCs/>
-          <w:i/>
-          <w:iCs/>
-          <w:szCs w:val="24"/>
-        </w:rPr>
-        <w:t xml:space="preserve">, </w:t>
-      </w:r>
-      <w:proofErr w:type="spellStart"/>
-      <w:r>
-        <w:rPr>
-          <w:rFonts w:ascii="Montserrat Medium" w:hAnsi="Montserrat Medium"/>
-          <w:b/>
-          <w:bCs/>
-          <w:i/>
-          <w:iCs/>
-          <w:szCs w:val="24"/>
-        </w:rPr>
-        <w:t>m_chinese</w:t>
-      </w:r>
-      <w:proofErr w:type="spellEnd"/>
-      <w:r>
-        <w:rPr>
-          <w:rFonts w:ascii="Montserrat Medium" w:hAnsi="Montserrat Medium"/>
-          <w:b/>
-          <w:bCs/>
-          <w:i/>
-          <w:iCs/>
-          <w:szCs w:val="24"/>
-        </w:rPr>
-        <w:t xml:space="preserve"> (traditional).</w:t>
-      </w:r>
-      <w:proofErr w:type="spellStart"/>
-      <w:r>
-        <w:rPr>
-          <w:rFonts w:ascii="Montserrat Medium" w:hAnsi="Montserrat Medium"/>
-          <w:b/>
-          <w:bCs/>
-          <w:i/>
-          <w:iCs/>
-          <w:szCs w:val="24"/>
-        </w:rPr>
-        <w:t>wnry</w:t>
-      </w:r>
-      <w:proofErr w:type="spellEnd"/>
-      <w:r>
-        <w:rPr>
-          <w:rFonts w:ascii="Montserrat Medium" w:hAnsi="Montserrat Medium"/>
-          <w:b/>
-          <w:bCs/>
-          <w:i/>
-          <w:iCs/>
-          <w:szCs w:val="24"/>
-        </w:rPr>
-        <w:t xml:space="preserve">, </w:t>
-      </w:r>
-      <w:proofErr w:type="spellStart"/>
-      <w:r>
-        <w:rPr>
-          <w:rFonts w:ascii="Montserrat Medium" w:hAnsi="Montserrat Medium"/>
-          <w:b/>
-          <w:bCs/>
-          <w:i/>
-          <w:iCs/>
-          <w:szCs w:val="24"/>
-        </w:rPr>
-        <w:t>m_croatian.wnry</w:t>
-      </w:r>
-      <w:proofErr w:type="spellEnd"/>
-      <w:r>
-        <w:rPr>
-          <w:rFonts w:ascii="Montserrat Medium" w:hAnsi="Montserrat Medium"/>
-          <w:b/>
-          <w:bCs/>
-          <w:i/>
-          <w:iCs/>
-          <w:szCs w:val="24"/>
-        </w:rPr>
-        <w:t xml:space="preserve">, </w:t>
-      </w:r>
-      <w:proofErr w:type="spellStart"/>
-      <w:r>
-        <w:rPr>
-          <w:rFonts w:ascii="Montserrat Medium" w:hAnsi="Montserrat Medium"/>
-          <w:b/>
-          <w:bCs/>
-          <w:i/>
-          <w:iCs/>
-          <w:szCs w:val="24"/>
-        </w:rPr>
-        <w:t>m_czech.wnry</w:t>
-      </w:r>
-      <w:proofErr w:type="spellEnd"/>
-      <w:r>
-        <w:rPr>
-          <w:rFonts w:ascii="Montserrat Medium" w:hAnsi="Montserrat Medium"/>
-          <w:b/>
-          <w:bCs/>
-          <w:i/>
-          <w:iCs/>
-          <w:szCs w:val="24"/>
-        </w:rPr>
-        <w:t xml:space="preserve">, </w:t>
-      </w:r>
-      <w:proofErr w:type="spellStart"/>
-      <w:r>
-        <w:rPr>
-          <w:rFonts w:ascii="Montserrat Medium" w:hAnsi="Montserrat Medium"/>
-          <w:b/>
-          <w:bCs/>
-          <w:i/>
-          <w:iCs/>
-          <w:szCs w:val="24"/>
-        </w:rPr>
-        <w:t>m_danish.wnry</w:t>
-      </w:r>
-      <w:proofErr w:type="spellEnd"/>
-      <w:r>
-        <w:rPr>
-          <w:rFonts w:ascii="Montserrat Medium" w:hAnsi="Montserrat Medium"/>
-          <w:b/>
-          <w:bCs/>
-          <w:i/>
-          <w:iCs/>
-          <w:szCs w:val="24"/>
-        </w:rPr>
-        <w:t xml:space="preserve">, </w:t>
-      </w:r>
-      <w:proofErr w:type="spellStart"/>
-      <w:r>
-        <w:rPr>
-          <w:rFonts w:ascii="Montserrat Medium" w:hAnsi="Montserrat Medium"/>
-          <w:b/>
-          <w:bCs/>
-          <w:i/>
-          <w:iCs/>
-          <w:szCs w:val="24"/>
-        </w:rPr>
-        <w:t>m_dutch.wnry</w:t>
-      </w:r>
-      <w:proofErr w:type="spellEnd"/>
-      <w:r>
-        <w:rPr>
-          <w:rFonts w:ascii="Montserrat Medium" w:hAnsi="Montserrat Medium"/>
-          <w:b/>
-          <w:bCs/>
-          <w:i/>
-          <w:iCs/>
-          <w:szCs w:val="24"/>
-        </w:rPr>
-        <w:t xml:space="preserve">, </w:t>
-      </w:r>
-      <w:proofErr w:type="spellStart"/>
-      <w:r>
-        <w:rPr>
-          <w:rFonts w:ascii="Montserrat Medium" w:hAnsi="Montserrat Medium"/>
-          <w:b/>
-          <w:bCs/>
-          <w:i/>
-          <w:iCs/>
-          <w:szCs w:val="24"/>
-        </w:rPr>
-        <w:t>m_english.wnry</w:t>
-      </w:r>
-      <w:proofErr w:type="spellEnd"/>
-      <w:r>
-        <w:rPr>
-          <w:rFonts w:ascii="Montserrat Medium" w:hAnsi="Montserrat Medium"/>
-          <w:b/>
-          <w:bCs/>
-          <w:i/>
-          <w:iCs/>
-          <w:szCs w:val="24"/>
-        </w:rPr>
-        <w:t xml:space="preserve">, </w:t>
-      </w:r>
-      <w:proofErr w:type="spellStart"/>
-      <w:r>
-        <w:rPr>
-          <w:rFonts w:ascii="Montserrat Medium" w:hAnsi="Montserrat Medium"/>
-          <w:b/>
-          <w:bCs/>
-          <w:i/>
-          <w:iCs/>
-          <w:szCs w:val="24"/>
-        </w:rPr>
-        <w:t>m_filipino.wnry</w:t>
-      </w:r>
-      <w:proofErr w:type="spellEnd"/>
-      <w:r>
-        <w:rPr>
-          <w:rFonts w:ascii="Montserrat Medium" w:hAnsi="Montserrat Medium"/>
-          <w:b/>
-          <w:bCs/>
-          <w:i/>
-          <w:iCs/>
-          <w:szCs w:val="24"/>
-        </w:rPr>
-        <w:t xml:space="preserve">, </w:t>
-      </w:r>
-      <w:proofErr w:type="spellStart"/>
-      <w:r>
-        <w:rPr>
-          <w:rFonts w:ascii="Montserrat Medium" w:hAnsi="Montserrat Medium"/>
-          <w:b/>
-          <w:bCs/>
-          <w:i/>
-          <w:iCs/>
-          <w:szCs w:val="24"/>
-        </w:rPr>
-        <w:t>m_finnish.wnry</w:t>
-      </w:r>
-      <w:proofErr w:type="spellEnd"/>
-      <w:r>
-        <w:rPr>
-          <w:rFonts w:ascii="Montserrat Medium" w:hAnsi="Montserrat Medium"/>
-          <w:b/>
-          <w:bCs/>
-          <w:i/>
-          <w:iCs/>
-          <w:szCs w:val="24"/>
-        </w:rPr>
-        <w:t xml:space="preserve">, </w:t>
-      </w:r>
-      <w:proofErr w:type="spellStart"/>
-      <w:r>
-        <w:rPr>
-          <w:rFonts w:ascii="Montserrat Medium" w:hAnsi="Montserrat Medium"/>
-          <w:b/>
-          <w:bCs/>
-          <w:i/>
-          <w:iCs/>
-          <w:szCs w:val="24"/>
-        </w:rPr>
-        <w:t>m_french.wnry</w:t>
-      </w:r>
-      <w:proofErr w:type="spellEnd"/>
-      <w:r>
-        <w:rPr>
-          <w:rFonts w:ascii="Montserrat Medium" w:hAnsi="Montserrat Medium"/>
-          <w:b/>
-          <w:bCs/>
-          <w:i/>
-          <w:iCs/>
-          <w:szCs w:val="24"/>
-        </w:rPr>
-        <w:t xml:space="preserve">, </w:t>
-      </w:r>
-      <w:proofErr w:type="spellStart"/>
-      <w:r>
-        <w:rPr>
-          <w:rFonts w:ascii="Montserrat Medium" w:hAnsi="Montserrat Medium"/>
-          <w:b/>
-          <w:bCs/>
-          <w:i/>
-          <w:iCs/>
-          <w:szCs w:val="24"/>
-        </w:rPr>
-        <w:t>m_german.wnry</w:t>
-      </w:r>
-      <w:proofErr w:type="spellEnd"/>
-      <w:r>
-        <w:rPr>
-          <w:rFonts w:ascii="Montserrat Medium" w:hAnsi="Montserrat Medium"/>
-          <w:b/>
-          <w:bCs/>
-          <w:i/>
-          <w:iCs/>
-          <w:szCs w:val="24"/>
-        </w:rPr>
-        <w:t xml:space="preserve">, </w:t>
-      </w:r>
-      <w:proofErr w:type="spellStart"/>
-      <w:r>
-        <w:rPr>
-          <w:rFonts w:ascii="Montserrat Medium" w:hAnsi="Montserrat Medium"/>
-          <w:b/>
-          <w:bCs/>
-          <w:i/>
-          <w:iCs/>
-          <w:szCs w:val="24"/>
-        </w:rPr>
-        <w:t>m_greek.wnry</w:t>
-      </w:r>
-      <w:proofErr w:type="spellEnd"/>
-      <w:r>
-        <w:rPr>
-          <w:rFonts w:ascii="Montserrat Medium" w:hAnsi="Montserrat Medium"/>
-          <w:b/>
-          <w:bCs/>
-          <w:i/>
-          <w:iCs/>
-          <w:szCs w:val="24"/>
-        </w:rPr>
-        <w:t xml:space="preserve">, </w:t>
-      </w:r>
-      <w:proofErr w:type="spellStart"/>
-      <w:r>
-        <w:rPr>
-          <w:rFonts w:ascii="Montserrat Medium" w:hAnsi="Montserrat Medium"/>
-          <w:b/>
-          <w:bCs/>
-          <w:i/>
-          <w:iCs/>
-          <w:szCs w:val="24"/>
-        </w:rPr>
-        <w:t>m_indonesian.wnry</w:t>
-      </w:r>
-      <w:proofErr w:type="spellEnd"/>
-      <w:r>
-        <w:rPr>
-          <w:rFonts w:ascii="Montserrat Medium" w:hAnsi="Montserrat Medium"/>
-          <w:b/>
-          <w:bCs/>
-          <w:i/>
-          <w:iCs/>
-          <w:szCs w:val="24"/>
-        </w:rPr>
-        <w:t xml:space="preserve">, </w:t>
-      </w:r>
-      <w:proofErr w:type="spellStart"/>
-      <w:r>
-        <w:rPr>
-          <w:rFonts w:ascii="Montserrat Medium" w:hAnsi="Montserrat Medium"/>
-          <w:b/>
-          <w:bCs/>
-          <w:i/>
-          <w:iCs/>
-          <w:szCs w:val="24"/>
-        </w:rPr>
-        <w:t>m_italian.wnry</w:t>
-      </w:r>
-      <w:proofErr w:type="spellEnd"/>
-      <w:r>
-        <w:rPr>
-          <w:rFonts w:ascii="Montserrat Medium" w:hAnsi="Montserrat Medium"/>
-          <w:b/>
-          <w:bCs/>
-          <w:i/>
-          <w:iCs/>
-          <w:szCs w:val="24"/>
-        </w:rPr>
-        <w:t xml:space="preserve">, </w:t>
-      </w:r>
-      <w:proofErr w:type="spellStart"/>
-      <w:r>
-        <w:rPr>
-          <w:rFonts w:ascii="Montserrat Medium" w:hAnsi="Montserrat Medium"/>
-          <w:b/>
-          <w:bCs/>
-          <w:i/>
-          <w:iCs/>
-          <w:szCs w:val="24"/>
-        </w:rPr>
-        <w:t>m_japanese.wnry</w:t>
-      </w:r>
-      <w:proofErr w:type="spellEnd"/>
-      <w:r>
-        <w:rPr>
-          <w:rFonts w:ascii="Montserrat Medium" w:hAnsi="Montserrat Medium"/>
-          <w:b/>
-          <w:bCs/>
-          <w:i/>
-          <w:iCs/>
-          <w:szCs w:val="24"/>
-        </w:rPr>
-        <w:t xml:space="preserve">, </w:t>
-      </w:r>
-      <w:proofErr w:type="spellStart"/>
-      <w:r>
-        <w:rPr>
-          <w:rFonts w:ascii="Montserrat Medium" w:hAnsi="Montserrat Medium"/>
-          <w:b/>
-          <w:bCs/>
-          <w:i/>
-          <w:iCs/>
-          <w:szCs w:val="24"/>
-        </w:rPr>
-        <w:t>m_korean.wnry</w:t>
-      </w:r>
-      <w:proofErr w:type="spellEnd"/>
-      <w:r>
-        <w:rPr>
-          <w:rFonts w:ascii="Montserrat Medium" w:hAnsi="Montserrat Medium"/>
-          <w:b/>
-          <w:bCs/>
-          <w:i/>
-          <w:iCs/>
-          <w:szCs w:val="24"/>
-        </w:rPr>
-        <w:t xml:space="preserve">, </w:t>
-      </w:r>
-      <w:proofErr w:type="spellStart"/>
-      <w:r>
-        <w:rPr>
-          <w:rFonts w:ascii="Montserrat Medium" w:hAnsi="Montserrat Medium"/>
-          <w:b/>
-          <w:bCs/>
-          <w:i/>
-          <w:iCs/>
-          <w:szCs w:val="24"/>
-        </w:rPr>
-        <w:t>m_latvian.wnry</w:t>
-      </w:r>
-      <w:proofErr w:type="spellEnd"/>
-      <w:r>
-        <w:rPr>
-          <w:rFonts w:ascii="Montserrat Medium" w:hAnsi="Montserrat Medium"/>
-          <w:b/>
-          <w:bCs/>
-          <w:i/>
-          <w:iCs/>
-          <w:szCs w:val="24"/>
-        </w:rPr>
-        <w:t xml:space="preserve">, </w:t>
-      </w:r>
-      <w:proofErr w:type="spellStart"/>
-      <w:r>
-        <w:rPr>
-          <w:rFonts w:ascii="Montserrat Medium" w:hAnsi="Montserrat Medium"/>
-          <w:b/>
-          <w:bCs/>
-          <w:i/>
-          <w:iCs/>
-          <w:szCs w:val="24"/>
-        </w:rPr>
-        <w:t>m_norwegian.wnry</w:t>
-      </w:r>
-      <w:proofErr w:type="spellEnd"/>
-      <w:r>
-        <w:rPr>
-          <w:rFonts w:ascii="Montserrat Medium" w:hAnsi="Montserrat Medium"/>
-          <w:b/>
-          <w:bCs/>
-          <w:i/>
-          <w:iCs/>
-          <w:szCs w:val="24"/>
-        </w:rPr>
-        <w:t xml:space="preserve">, </w:t>
-      </w:r>
-      <w:proofErr w:type="spellStart"/>
-      <w:r>
-        <w:rPr>
-          <w:rFonts w:ascii="Montserrat Medium" w:hAnsi="Montserrat Medium"/>
-          <w:b/>
-          <w:bCs/>
-          <w:i/>
-          <w:iCs/>
-          <w:szCs w:val="24"/>
-        </w:rPr>
-        <w:t>m_polish.wnry</w:t>
-      </w:r>
-      <w:proofErr w:type="spellEnd"/>
-      <w:r>
-        <w:rPr>
-          <w:rFonts w:ascii="Montserrat Medium" w:hAnsi="Montserrat Medium"/>
-          <w:b/>
-          <w:bCs/>
-          <w:i/>
-          <w:iCs/>
-          <w:szCs w:val="24"/>
-        </w:rPr>
-        <w:t xml:space="preserve">, </w:t>
-      </w:r>
-      <w:proofErr w:type="spellStart"/>
-      <w:r>
-        <w:rPr>
-          <w:rFonts w:ascii="Montserrat Medium" w:hAnsi="Montserrat Medium"/>
-          <w:b/>
-          <w:bCs/>
-          <w:i/>
-          <w:iCs/>
-          <w:szCs w:val="24"/>
-        </w:rPr>
-        <w:t>m_portuguese.wnry</w:t>
-      </w:r>
-      <w:proofErr w:type="spellEnd"/>
-      <w:r>
-        <w:rPr>
-          <w:rFonts w:ascii="Montserrat Medium" w:hAnsi="Montserrat Medium"/>
-          <w:b/>
-          <w:bCs/>
-          <w:i/>
-          <w:iCs/>
-          <w:szCs w:val="24"/>
-        </w:rPr>
-        <w:t xml:space="preserve">, </w:t>
-      </w:r>
-      <w:proofErr w:type="spellStart"/>
-      <w:r>
-        <w:rPr>
-          <w:rFonts w:ascii="Montserrat Medium" w:hAnsi="Montserrat Medium"/>
-          <w:b/>
-          <w:bCs/>
-          <w:i/>
-          <w:iCs/>
-          <w:szCs w:val="24"/>
-        </w:rPr>
-        <w:t>m_romanian.wnry</w:t>
-      </w:r>
-      <w:proofErr w:type="spellEnd"/>
-      <w:r>
-        <w:rPr>
-          <w:rFonts w:ascii="Montserrat Medium" w:hAnsi="Montserrat Medium"/>
-          <w:b/>
-          <w:bCs/>
-          <w:i/>
-          <w:iCs/>
-          <w:szCs w:val="24"/>
-        </w:rPr>
-        <w:t xml:space="preserve">, </w:t>
-      </w:r>
-      <w:proofErr w:type="spellStart"/>
-      <w:r>
-        <w:rPr>
-          <w:rFonts w:ascii="Montserrat Medium" w:hAnsi="Montserrat Medium"/>
-          <w:b/>
-          <w:bCs/>
-          <w:i/>
-          <w:iCs/>
-          <w:szCs w:val="24"/>
-        </w:rPr>
-        <w:t>m_russian.wnry</w:t>
-      </w:r>
-      <w:proofErr w:type="spellEnd"/>
-      <w:r>
-        <w:rPr>
-          <w:rFonts w:ascii="Montserrat Medium" w:hAnsi="Montserrat Medium"/>
-          <w:b/>
-          <w:bCs/>
-          <w:i/>
-          <w:iCs/>
-          <w:szCs w:val="24"/>
-        </w:rPr>
-        <w:t xml:space="preserve">, </w:t>
-      </w:r>
-      <w:proofErr w:type="spellStart"/>
-      <w:r>
-        <w:rPr>
-          <w:rFonts w:ascii="Montserrat Medium" w:hAnsi="Montserrat Medium"/>
-          <w:b/>
-          <w:bCs/>
-          <w:i/>
-          <w:iCs/>
-          <w:szCs w:val="24"/>
-        </w:rPr>
-        <w:t>m_slovak.wnry</w:t>
-      </w:r>
-      <w:proofErr w:type="spellEnd"/>
-      <w:r>
-        <w:rPr>
-          <w:rFonts w:ascii="Montserrat Medium" w:hAnsi="Montserrat Medium"/>
-          <w:b/>
-          <w:bCs/>
-          <w:i/>
-          <w:iCs/>
-          <w:szCs w:val="24"/>
-        </w:rPr>
-        <w:t xml:space="preserve">, </w:t>
-      </w:r>
-      <w:proofErr w:type="spellStart"/>
-      <w:r>
-        <w:rPr>
-          <w:rFonts w:ascii="Montserrat Medium" w:hAnsi="Montserrat Medium"/>
-          <w:b/>
-          <w:bCs/>
-          <w:i/>
-          <w:iCs/>
-          <w:szCs w:val="24"/>
-        </w:rPr>
-        <w:t>m_spanish.wnry</w:t>
-      </w:r>
-      <w:proofErr w:type="spellEnd"/>
-      <w:r>
-        <w:rPr>
-          <w:rFonts w:ascii="Montserrat Medium" w:hAnsi="Montserrat Medium"/>
-          <w:b/>
-          <w:bCs/>
-          <w:i/>
-          <w:iCs/>
-          <w:szCs w:val="24"/>
-        </w:rPr>
-        <w:t xml:space="preserve">, </w:t>
-      </w:r>
-      <w:proofErr w:type="spellStart"/>
-      <w:r>
-        <w:rPr>
-          <w:rFonts w:ascii="Montserrat Medium" w:hAnsi="Montserrat Medium"/>
-          <w:b/>
-          <w:bCs/>
-          <w:i/>
-          <w:iCs/>
-          <w:szCs w:val="24"/>
-        </w:rPr>
-        <w:t>m_swedish.wnry</w:t>
-      </w:r>
-      <w:proofErr w:type="spellEnd"/>
-      <w:r>
-        <w:rPr>
-          <w:rFonts w:ascii="Montserrat Medium" w:hAnsi="Montserrat Medium"/>
-          <w:b/>
-          <w:bCs/>
-          <w:i/>
-          <w:iCs/>
-          <w:szCs w:val="24"/>
-        </w:rPr>
-        <w:t xml:space="preserve">, </w:t>
-      </w:r>
-      <w:proofErr w:type="spellStart"/>
-      <w:r>
-        <w:rPr>
-          <w:rFonts w:ascii="Montserrat Medium" w:hAnsi="Montserrat Medium"/>
-          <w:b/>
-          <w:bCs/>
-          <w:i/>
-          <w:iCs/>
-          <w:szCs w:val="24"/>
-        </w:rPr>
-        <w:t>m_turkish.wnry</w:t>
-      </w:r>
-      <w:proofErr w:type="spellEnd"/>
-      <w:r>
-        <w:rPr>
-          <w:rFonts w:ascii="Montserrat Medium" w:hAnsi="Montserrat Medium"/>
-          <w:b/>
-          <w:bCs/>
-          <w:i/>
-          <w:iCs/>
-          <w:szCs w:val="24"/>
-        </w:rPr>
-        <w:t xml:space="preserve">, </w:t>
-      </w:r>
-      <w:proofErr w:type="spellStart"/>
-      <w:r>
-        <w:rPr>
-          <w:rFonts w:ascii="Montserrat Medium" w:hAnsi="Montserrat Medium"/>
-          <w:b/>
-          <w:bCs/>
-          <w:i/>
-          <w:iCs/>
-          <w:szCs w:val="24"/>
-        </w:rPr>
-        <w:t>m_vietnamese.wnry</w:t>
-      </w:r>
-      <w:proofErr w:type="spellEnd"/>
-      <w:r>
-        <w:rPr>
-          <w:rFonts w:ascii="Montserrat Medium" w:hAnsi="Montserrat Medium"/>
-          <w:b/>
-          <w:bCs/>
-          <w:i/>
-          <w:iCs/>
-          <w:szCs w:val="24"/>
-        </w:rPr>
-        <w:t xml:space="preserve">. </w:t>
-      </w:r>
-      <w:r>
-        <w:rPr>
-          <w:rFonts w:ascii="Montserrat Medium" w:hAnsi="Montserrat Medium"/>
-          <w:szCs w:val="24"/>
-        </w:rPr>
-        <w:t>The malware also drops</w:t>
-      </w:r>
-      <w:r>
-        <w:rPr>
-          <w:rFonts w:ascii="Montserrat Medium" w:hAnsi="Montserrat Medium"/>
-          <w:b/>
-          <w:bCs/>
-          <w:i/>
-          <w:iCs/>
-          <w:szCs w:val="24"/>
-        </w:rPr>
-        <w:t xml:space="preserve"> @Please_Read_Me@.txt, 130591681393272.bat, 00000000.pky, 00000000.res, and 00000000.eky </w:t>
-      </w:r>
-      <w:r>
-        <w:rPr>
-          <w:rFonts w:ascii="Montserrat Medium" w:hAnsi="Montserrat Medium"/>
-          <w:szCs w:val="24"/>
-        </w:rPr>
-        <w:t>files as part of its malicious routine.</w:t>
-      </w:r>
-    </w:p>
-    <w:p>
-      <w:pPr>
-        <w:pStyle w:val="ListParagraph"/>
-        <w:rPr>
-          <w:rFonts w:ascii="Montserrat Medium" w:hAnsi="Montserrat Medium"/>
-          <w:szCs w:val="24"/>
-        </w:rPr>
-      </w:pPr>
-    </w:p>
-    <w:p>
-      <w:pPr>
-        <w:pStyle w:val="ListParagraph"/>
-        <w:numPr>
-          <w:ilvl w:val="0"/>
-          <w:numId w:val="2"/>
-        </w:numPr>
-        <w:rPr>
-          <w:rFonts w:ascii="Montserrat Medium" w:hAnsi="Montserrat Medium"/>
-          <w:szCs w:val="24"/>
-        </w:rPr>
-      </w:pPr>
-      <w:r>
-        <w:rPr>
-          <w:rFonts w:ascii="Montserrat Medium" w:hAnsi="Montserrat Medium"/>
-          <w:szCs w:val="24"/>
-        </w:rPr>
-        <w:t xml:space="preserve">The </w:t>
-      </w:r>
-      <w:r>
-        <w:rPr>
-          <w:rFonts w:ascii="Montserrat Medium" w:hAnsi="Montserrat Medium"/>
-          <w:szCs w:val="24"/>
-        </w:rPr>
-        <w:t xml:space="preserve">file </w:t>
-      </w:r>
-      <w:r>
-        <w:rPr>
-          <w:rFonts w:ascii="Montserrat Medium" w:hAnsi="Montserrat Medium"/>
-          <w:b/>
-          <w:bCs/>
-          <w:i/>
-          <w:iCs/>
-          <w:szCs w:val="24"/>
-        </w:rPr>
-        <w:t>tasksche.exe</w:t>
-      </w:r>
-      <w:r>
-        <w:rPr>
-          <w:rFonts w:ascii="Montserrat Medium" w:hAnsi="Montserrat Medium"/>
-          <w:szCs w:val="24"/>
-        </w:rPr>
-        <w:t xml:space="preserve"> </w:t>
-      </w:r>
-      <w:r>
-        <w:rPr>
-          <w:rFonts w:ascii="Montserrat Medium" w:hAnsi="Montserrat Medium"/>
-          <w:szCs w:val="24"/>
-        </w:rPr>
-        <w:t xml:space="preserve"> encrypts 132 file extensions, including but not limited to: </w:t>
-      </w:r>
-      <w:r>
-        <w:rPr>
-          <w:rFonts w:ascii="Montserrat Medium" w:hAnsi="Montserrat Medium"/>
-          <w:b/>
-          <w:bCs/>
-          <w:i/>
-          <w:iCs/>
-          <w:szCs w:val="24"/>
-        </w:rPr>
-        <w:t>.der, .</w:t>
-      </w:r>
-      <w:proofErr w:type="spellStart"/>
-      <w:r>
-        <w:rPr>
-          <w:rFonts w:ascii="Montserrat Medium" w:hAnsi="Montserrat Medium"/>
-          <w:b/>
-          <w:bCs/>
-          <w:i/>
-          <w:iCs/>
-          <w:szCs w:val="24"/>
-        </w:rPr>
-        <w:t>pfx</w:t>
-      </w:r>
-      <w:proofErr w:type="spellEnd"/>
-      <w:r>
-        <w:rPr>
-          <w:rFonts w:ascii="Montserrat Medium" w:hAnsi="Montserrat Medium"/>
-          <w:b/>
-          <w:bCs/>
-          <w:i/>
-          <w:iCs/>
-          <w:szCs w:val="24"/>
-        </w:rPr>
-        <w:t>, .key, .</w:t>
-      </w:r>
-      <w:proofErr w:type="spellStart"/>
-      <w:r>
-        <w:rPr>
-          <w:rFonts w:ascii="Montserrat Medium" w:hAnsi="Montserrat Medium"/>
-          <w:b/>
-          <w:bCs/>
-          <w:i/>
-          <w:iCs/>
-          <w:szCs w:val="24"/>
-        </w:rPr>
-        <w:t>crt</w:t>
-      </w:r>
-      <w:proofErr w:type="spellEnd"/>
-      <w:r>
-        <w:rPr>
-          <w:rFonts w:ascii="Montserrat Medium" w:hAnsi="Montserrat Medium"/>
-          <w:b/>
-          <w:bCs/>
-          <w:i/>
-          <w:iCs/>
-          <w:szCs w:val="24"/>
-        </w:rPr>
-        <w:t>, .</w:t>
-      </w:r>
-      <w:proofErr w:type="spellStart"/>
-      <w:r>
-        <w:rPr>
-          <w:rFonts w:ascii="Montserrat Medium" w:hAnsi="Montserrat Medium"/>
-          <w:b/>
-          <w:bCs/>
-          <w:i/>
-          <w:iCs/>
-          <w:szCs w:val="24"/>
-        </w:rPr>
-        <w:t>csr</w:t>
-      </w:r>
-      <w:proofErr w:type="spellEnd"/>
-      <w:r>
-        <w:rPr>
-          <w:rFonts w:ascii="Montserrat Medium" w:hAnsi="Montserrat Medium"/>
-          <w:b/>
-          <w:bCs/>
-          <w:i/>
-          <w:iCs/>
-          <w:szCs w:val="24"/>
-        </w:rPr>
-        <w:t>, .p12, .</w:t>
-      </w:r>
-      <w:proofErr w:type="spellStart"/>
-      <w:r>
-        <w:rPr>
-          <w:rFonts w:ascii="Montserrat Medium" w:hAnsi="Montserrat Medium"/>
-          <w:b/>
-          <w:bCs/>
-          <w:i/>
-          <w:iCs/>
-          <w:szCs w:val="24"/>
-        </w:rPr>
-        <w:t>pem</w:t>
-      </w:r>
-      <w:proofErr w:type="spellEnd"/>
-      <w:r>
-        <w:rPr>
-          <w:rFonts w:ascii="Montserrat Medium" w:hAnsi="Montserrat Medium"/>
-          <w:b/>
-          <w:bCs/>
-          <w:i/>
-          <w:iCs/>
-          <w:szCs w:val="24"/>
-        </w:rPr>
-        <w:t>, .</w:t>
-      </w:r>
-      <w:proofErr w:type="spellStart"/>
-      <w:r>
-        <w:rPr>
-          <w:rFonts w:ascii="Montserrat Medium" w:hAnsi="Montserrat Medium"/>
-          <w:b/>
-          <w:bCs/>
-          <w:i/>
-          <w:iCs/>
-          <w:szCs w:val="24"/>
-        </w:rPr>
-        <w:t>odt</w:t>
-      </w:r>
-      <w:proofErr w:type="spellEnd"/>
-      <w:r>
-        <w:rPr>
-          <w:rFonts w:ascii="Montserrat Medium" w:hAnsi="Montserrat Medium"/>
-          <w:b/>
-          <w:bCs/>
-          <w:i/>
-          <w:iCs/>
-          <w:szCs w:val="24"/>
-        </w:rPr>
-        <w:t>, .</w:t>
-      </w:r>
-      <w:proofErr w:type="spellStart"/>
-      <w:r>
-        <w:rPr>
-          <w:rFonts w:ascii="Montserrat Medium" w:hAnsi="Montserrat Medium"/>
-          <w:b/>
-          <w:bCs/>
-          <w:i/>
-          <w:iCs/>
-          <w:szCs w:val="24"/>
-        </w:rPr>
-        <w:t>ott</w:t>
-      </w:r>
-      <w:proofErr w:type="spellEnd"/>
-      <w:r>
-        <w:rPr>
-          <w:rFonts w:ascii="Montserrat Medium" w:hAnsi="Montserrat Medium"/>
-          <w:b/>
-          <w:bCs/>
-          <w:i/>
-          <w:iCs/>
-          <w:szCs w:val="24"/>
-        </w:rPr>
-        <w:t>, .</w:t>
-      </w:r>
-      <w:proofErr w:type="spellStart"/>
-      <w:r>
-        <w:rPr>
-          <w:rFonts w:ascii="Montserrat Medium" w:hAnsi="Montserrat Medium"/>
-          <w:b/>
-          <w:bCs/>
-          <w:i/>
-          <w:iCs/>
-          <w:szCs w:val="24"/>
-        </w:rPr>
-        <w:t>sxw</w:t>
-      </w:r>
-      <w:proofErr w:type="spellEnd"/>
-      <w:r>
-        <w:rPr>
-          <w:rFonts w:ascii="Montserrat Medium" w:hAnsi="Montserrat Medium"/>
-          <w:b/>
-          <w:bCs/>
-          <w:i/>
-          <w:iCs/>
-          <w:szCs w:val="24"/>
-        </w:rPr>
-        <w:t>, .</w:t>
-      </w:r>
-      <w:proofErr w:type="spellStart"/>
-      <w:r>
-        <w:rPr>
-          <w:rFonts w:ascii="Montserrat Medium" w:hAnsi="Montserrat Medium"/>
-          <w:b/>
-          <w:bCs/>
-          <w:i/>
-          <w:iCs/>
-          <w:szCs w:val="24"/>
-        </w:rPr>
-        <w:t>stw</w:t>
-      </w:r>
-      <w:proofErr w:type="spellEnd"/>
-      <w:r>
-        <w:rPr>
-          <w:rFonts w:ascii="Montserrat Medium" w:hAnsi="Montserrat Medium"/>
-          <w:b/>
-          <w:bCs/>
-          <w:i/>
-          <w:iCs/>
-          <w:szCs w:val="24"/>
-        </w:rPr>
-        <w:t>, .</w:t>
-      </w:r>
-      <w:proofErr w:type="spellStart"/>
-      <w:r>
-        <w:rPr>
-          <w:rFonts w:ascii="Montserrat Medium" w:hAnsi="Montserrat Medium"/>
-          <w:b/>
-          <w:bCs/>
-          <w:i/>
-          <w:iCs/>
-          <w:szCs w:val="24"/>
-        </w:rPr>
-        <w:t>uot</w:t>
-      </w:r>
-      <w:proofErr w:type="spellEnd"/>
-      <w:r>
-        <w:rPr>
-          <w:rFonts w:ascii="Montserrat Medium" w:hAnsi="Montserrat Medium"/>
-          <w:b/>
-          <w:bCs/>
-          <w:i/>
-          <w:iCs/>
-          <w:szCs w:val="24"/>
-        </w:rPr>
-        <w:t xml:space="preserve">, </w:t>
-      </w:r>
-      <w:r>
-        <w:rPr>
-          <w:rFonts w:ascii="Montserrat Medium" w:hAnsi="Montserrat Medium"/>
-          <w:b/>
-          <w:bCs/>
-          <w:i/>
-          <w:iCs/>
-          <w:szCs w:val="24"/>
-        </w:rPr>
         <w:lastRenderedPageBreak/>
-        <w:t>.3ds, .max, .3dm, .</w:t>
-      </w:r>
-      <w:proofErr w:type="spellStart"/>
-      <w:r>
-        <w:rPr>
-          <w:rFonts w:ascii="Montserrat Medium" w:hAnsi="Montserrat Medium"/>
-          <w:b/>
-          <w:bCs/>
-          <w:i/>
-          <w:iCs/>
-          <w:szCs w:val="24"/>
-        </w:rPr>
-        <w:t>ods</w:t>
-      </w:r>
-      <w:proofErr w:type="spellEnd"/>
-      <w:r>
-        <w:rPr>
-          <w:rFonts w:ascii="Montserrat Medium" w:hAnsi="Montserrat Medium"/>
-          <w:b/>
-          <w:bCs/>
-          <w:i/>
-          <w:iCs/>
-          <w:szCs w:val="24"/>
-        </w:rPr>
-        <w:t>, .</w:t>
-      </w:r>
-      <w:proofErr w:type="spellStart"/>
-      <w:r>
-        <w:rPr>
-          <w:rFonts w:ascii="Montserrat Medium" w:hAnsi="Montserrat Medium"/>
-          <w:b/>
-          <w:bCs/>
-          <w:i/>
-          <w:iCs/>
-          <w:szCs w:val="24"/>
-        </w:rPr>
-        <w:t>ots</w:t>
-      </w:r>
-      <w:proofErr w:type="spellEnd"/>
-      <w:r>
-        <w:rPr>
-          <w:rFonts w:ascii="Montserrat Medium" w:hAnsi="Montserrat Medium"/>
-          <w:b/>
-          <w:bCs/>
-          <w:i/>
-          <w:iCs/>
-          <w:szCs w:val="24"/>
-        </w:rPr>
-        <w:t>, .</w:t>
-      </w:r>
-      <w:proofErr w:type="spellStart"/>
-      <w:r>
-        <w:rPr>
-          <w:rFonts w:ascii="Montserrat Medium" w:hAnsi="Montserrat Medium"/>
-          <w:b/>
-          <w:bCs/>
-          <w:i/>
-          <w:iCs/>
-          <w:szCs w:val="24"/>
-        </w:rPr>
-        <w:t>sxc</w:t>
-      </w:r>
-      <w:proofErr w:type="spellEnd"/>
-      <w:r>
-        <w:rPr>
-          <w:rFonts w:ascii="Montserrat Medium" w:hAnsi="Montserrat Medium"/>
-          <w:b/>
-          <w:bCs/>
-          <w:i/>
-          <w:iCs/>
-          <w:szCs w:val="24"/>
-        </w:rPr>
-        <w:t>, .</w:t>
-      </w:r>
-      <w:proofErr w:type="spellStart"/>
-      <w:r>
-        <w:rPr>
-          <w:rFonts w:ascii="Montserrat Medium" w:hAnsi="Montserrat Medium"/>
-          <w:b/>
-          <w:bCs/>
-          <w:i/>
-          <w:iCs/>
-          <w:szCs w:val="24"/>
-        </w:rPr>
-        <w:t>stc</w:t>
-      </w:r>
-      <w:proofErr w:type="spellEnd"/>
-      <w:r>
-        <w:rPr>
-          <w:rFonts w:ascii="Montserrat Medium" w:hAnsi="Montserrat Medium"/>
-          <w:b/>
-          <w:bCs/>
-          <w:i/>
-          <w:iCs/>
-          <w:szCs w:val="24"/>
-        </w:rPr>
-        <w:t>, .</w:t>
-      </w:r>
-      <w:proofErr w:type="spellStart"/>
-      <w:r>
-        <w:rPr>
-          <w:rFonts w:ascii="Montserrat Medium" w:hAnsi="Montserrat Medium"/>
-          <w:b/>
-          <w:bCs/>
-          <w:i/>
-          <w:iCs/>
-          <w:szCs w:val="24"/>
-        </w:rPr>
-        <w:t>dif</w:t>
-      </w:r>
-      <w:proofErr w:type="spellEnd"/>
-      <w:r>
-        <w:rPr>
-          <w:rFonts w:ascii="Montserrat Medium" w:hAnsi="Montserrat Medium"/>
-          <w:b/>
-          <w:bCs/>
-          <w:i/>
-          <w:iCs/>
-          <w:szCs w:val="24"/>
-        </w:rPr>
-        <w:t>, .</w:t>
-      </w:r>
-      <w:proofErr w:type="spellStart"/>
-      <w:r>
-        <w:rPr>
-          <w:rFonts w:ascii="Montserrat Medium" w:hAnsi="Montserrat Medium"/>
-          <w:b/>
-          <w:bCs/>
-          <w:i/>
-          <w:iCs/>
-          <w:szCs w:val="24"/>
-        </w:rPr>
-        <w:t>slk</w:t>
-      </w:r>
-      <w:proofErr w:type="spellEnd"/>
-      <w:r>
-        <w:rPr>
-          <w:rFonts w:ascii="Montserrat Medium" w:hAnsi="Montserrat Medium"/>
-          <w:b/>
-          <w:bCs/>
-          <w:i/>
-          <w:iCs/>
-          <w:szCs w:val="24"/>
-        </w:rPr>
-        <w:t>, .wb2, .</w:t>
-      </w:r>
-      <w:proofErr w:type="spellStart"/>
-      <w:r>
-        <w:rPr>
-          <w:rFonts w:ascii="Montserrat Medium" w:hAnsi="Montserrat Medium"/>
-          <w:b/>
-          <w:bCs/>
-          <w:i/>
-          <w:iCs/>
-          <w:szCs w:val="24"/>
-        </w:rPr>
-        <w:t>odp</w:t>
-      </w:r>
-      <w:proofErr w:type="spellEnd"/>
-      <w:r>
-        <w:rPr>
-          <w:rFonts w:ascii="Montserrat Medium" w:hAnsi="Montserrat Medium"/>
-          <w:b/>
-          <w:bCs/>
-          <w:i/>
-          <w:iCs/>
-          <w:szCs w:val="24"/>
-        </w:rPr>
-        <w:t>, .</w:t>
-      </w:r>
-      <w:proofErr w:type="spellStart"/>
-      <w:r>
-        <w:rPr>
-          <w:rFonts w:ascii="Montserrat Medium" w:hAnsi="Montserrat Medium"/>
-          <w:b/>
-          <w:bCs/>
-          <w:i/>
-          <w:iCs/>
-          <w:szCs w:val="24"/>
-        </w:rPr>
-        <w:t>otp</w:t>
-      </w:r>
-      <w:proofErr w:type="spellEnd"/>
-      <w:r>
-        <w:rPr>
-          <w:rFonts w:ascii="Montserrat Medium" w:hAnsi="Montserrat Medium"/>
-          <w:b/>
-          <w:bCs/>
-          <w:i/>
-          <w:iCs/>
-          <w:szCs w:val="24"/>
-        </w:rPr>
-        <w:t>, .</w:t>
-      </w:r>
-      <w:proofErr w:type="spellStart"/>
-      <w:r>
-        <w:rPr>
-          <w:rFonts w:ascii="Montserrat Medium" w:hAnsi="Montserrat Medium"/>
-          <w:b/>
-          <w:bCs/>
-          <w:i/>
-          <w:iCs/>
-          <w:szCs w:val="24"/>
-        </w:rPr>
-        <w:t>sxd</w:t>
-      </w:r>
-      <w:proofErr w:type="spellEnd"/>
-      <w:r>
-        <w:rPr>
-          <w:rFonts w:ascii="Montserrat Medium" w:hAnsi="Montserrat Medium"/>
-          <w:b/>
-          <w:bCs/>
-          <w:i/>
-          <w:iCs/>
-          <w:szCs w:val="24"/>
-        </w:rPr>
-        <w:t>, .std, .</w:t>
-      </w:r>
-      <w:proofErr w:type="spellStart"/>
-      <w:r>
-        <w:rPr>
-          <w:rFonts w:ascii="Montserrat Medium" w:hAnsi="Montserrat Medium"/>
-          <w:b/>
-          <w:bCs/>
-          <w:i/>
-          <w:iCs/>
-          <w:szCs w:val="24"/>
-        </w:rPr>
-        <w:t>uop</w:t>
-      </w:r>
-      <w:proofErr w:type="spellEnd"/>
-      <w:r>
-        <w:rPr>
-          <w:rFonts w:ascii="Montserrat Medium" w:hAnsi="Montserrat Medium"/>
-          <w:b/>
-          <w:bCs/>
-          <w:i/>
-          <w:iCs/>
-          <w:szCs w:val="24"/>
-        </w:rPr>
-        <w:t>, .</w:t>
-      </w:r>
-      <w:proofErr w:type="spellStart"/>
-      <w:r>
-        <w:rPr>
-          <w:rFonts w:ascii="Montserrat Medium" w:hAnsi="Montserrat Medium"/>
-          <w:b/>
-          <w:bCs/>
-          <w:i/>
-          <w:iCs/>
-          <w:szCs w:val="24"/>
-        </w:rPr>
-        <w:t>odg</w:t>
-      </w:r>
-      <w:proofErr w:type="spellEnd"/>
-      <w:r>
-        <w:rPr>
-          <w:rFonts w:ascii="Montserrat Medium" w:hAnsi="Montserrat Medium"/>
-          <w:b/>
-          <w:bCs/>
-          <w:i/>
-          <w:iCs/>
-          <w:szCs w:val="24"/>
-        </w:rPr>
-        <w:t>, .</w:t>
-      </w:r>
-      <w:proofErr w:type="spellStart"/>
-      <w:r>
-        <w:rPr>
-          <w:rFonts w:ascii="Montserrat Medium" w:hAnsi="Montserrat Medium"/>
-          <w:b/>
-          <w:bCs/>
-          <w:i/>
-          <w:iCs/>
-          <w:szCs w:val="24"/>
-        </w:rPr>
-        <w:t>otg</w:t>
-      </w:r>
-      <w:proofErr w:type="spellEnd"/>
-      <w:r>
-        <w:rPr>
-          <w:rFonts w:ascii="Montserrat Medium" w:hAnsi="Montserrat Medium"/>
-          <w:b/>
-          <w:bCs/>
-          <w:i/>
-          <w:iCs/>
-          <w:szCs w:val="24"/>
-        </w:rPr>
-        <w:t>, .</w:t>
-      </w:r>
-      <w:proofErr w:type="spellStart"/>
-      <w:r>
-        <w:rPr>
-          <w:rFonts w:ascii="Montserrat Medium" w:hAnsi="Montserrat Medium"/>
-          <w:b/>
-          <w:bCs/>
-          <w:i/>
-          <w:iCs/>
-          <w:szCs w:val="24"/>
-        </w:rPr>
-        <w:t>sxm</w:t>
-      </w:r>
-      <w:proofErr w:type="spellEnd"/>
-      <w:r>
-        <w:rPr>
-          <w:rFonts w:ascii="Montserrat Medium" w:hAnsi="Montserrat Medium"/>
-          <w:b/>
-          <w:bCs/>
-          <w:i/>
-          <w:iCs/>
-          <w:szCs w:val="24"/>
-        </w:rPr>
-        <w:t>, .mml, .lay, .lay6, .</w:t>
-      </w:r>
-      <w:proofErr w:type="spellStart"/>
-      <w:r>
-        <w:rPr>
-          <w:rFonts w:ascii="Montserrat Medium" w:hAnsi="Montserrat Medium"/>
-          <w:b/>
-          <w:bCs/>
-          <w:i/>
-          <w:iCs/>
-          <w:szCs w:val="24"/>
-        </w:rPr>
-        <w:t>asc</w:t>
-      </w:r>
-      <w:proofErr w:type="spellEnd"/>
-      <w:r>
-        <w:rPr>
-          <w:rFonts w:ascii="Montserrat Medium" w:hAnsi="Montserrat Medium"/>
-          <w:b/>
-          <w:bCs/>
-          <w:i/>
-          <w:iCs/>
-          <w:szCs w:val="24"/>
-        </w:rPr>
-        <w:t>, .sqlite3, .</w:t>
-      </w:r>
-      <w:proofErr w:type="spellStart"/>
-      <w:r>
-        <w:rPr>
-          <w:rFonts w:ascii="Montserrat Medium" w:hAnsi="Montserrat Medium"/>
-          <w:b/>
-          <w:bCs/>
-          <w:i/>
-          <w:iCs/>
-          <w:szCs w:val="24"/>
-        </w:rPr>
-        <w:t>sqlitedb</w:t>
-      </w:r>
-      <w:proofErr w:type="spellEnd"/>
-      <w:r>
-        <w:rPr>
-          <w:rFonts w:ascii="Montserrat Medium" w:hAnsi="Montserrat Medium"/>
-          <w:b/>
-          <w:bCs/>
-          <w:i/>
-          <w:iCs/>
-          <w:szCs w:val="24"/>
-        </w:rPr>
-        <w:t>, .</w:t>
-      </w:r>
-      <w:proofErr w:type="spellStart"/>
-      <w:r>
-        <w:rPr>
-          <w:rFonts w:ascii="Montserrat Medium" w:hAnsi="Montserrat Medium"/>
-          <w:b/>
-          <w:bCs/>
-          <w:i/>
-          <w:iCs/>
-          <w:szCs w:val="24"/>
-        </w:rPr>
-        <w:t>sql</w:t>
-      </w:r>
-      <w:proofErr w:type="spellEnd"/>
-      <w:r>
-        <w:rPr>
-          <w:rFonts w:ascii="Montserrat Medium" w:hAnsi="Montserrat Medium"/>
-          <w:b/>
-          <w:bCs/>
-          <w:i/>
-          <w:iCs/>
-          <w:szCs w:val="24"/>
-        </w:rPr>
-        <w:t>, .</w:t>
-      </w:r>
-      <w:proofErr w:type="spellStart"/>
-      <w:r>
-        <w:rPr>
-          <w:rFonts w:ascii="Montserrat Medium" w:hAnsi="Montserrat Medium"/>
-          <w:b/>
-          <w:bCs/>
-          <w:i/>
-          <w:iCs/>
-          <w:szCs w:val="24"/>
-        </w:rPr>
-        <w:t>accdb</w:t>
-      </w:r>
-      <w:proofErr w:type="spellEnd"/>
-      <w:r>
-        <w:rPr>
-          <w:rFonts w:ascii="Montserrat Medium" w:hAnsi="Montserrat Medium"/>
-          <w:b/>
-          <w:bCs/>
-          <w:i/>
-          <w:iCs/>
-          <w:szCs w:val="24"/>
-        </w:rPr>
-        <w:t>, .</w:t>
-      </w:r>
-      <w:proofErr w:type="spellStart"/>
-      <w:r>
-        <w:rPr>
-          <w:rFonts w:ascii="Montserrat Medium" w:hAnsi="Montserrat Medium"/>
-          <w:b/>
-          <w:bCs/>
-          <w:i/>
-          <w:iCs/>
-          <w:szCs w:val="24"/>
-        </w:rPr>
-        <w:t>mdb</w:t>
-      </w:r>
-      <w:proofErr w:type="spellEnd"/>
-      <w:r>
-        <w:rPr>
-          <w:rFonts w:ascii="Montserrat Medium" w:hAnsi="Montserrat Medium"/>
-          <w:b/>
-          <w:bCs/>
-          <w:i/>
-          <w:iCs/>
-          <w:szCs w:val="24"/>
-        </w:rPr>
-        <w:t>, .</w:t>
-      </w:r>
-      <w:proofErr w:type="spellStart"/>
-      <w:r>
-        <w:rPr>
-          <w:rFonts w:ascii="Montserrat Medium" w:hAnsi="Montserrat Medium"/>
-          <w:b/>
-          <w:bCs/>
-          <w:i/>
-          <w:iCs/>
-          <w:szCs w:val="24"/>
-        </w:rPr>
-        <w:t>dbf</w:t>
-      </w:r>
-      <w:proofErr w:type="spellEnd"/>
-      <w:r>
-        <w:rPr>
-          <w:rFonts w:ascii="Montserrat Medium" w:hAnsi="Montserrat Medium"/>
-          <w:b/>
-          <w:bCs/>
-          <w:i/>
-          <w:iCs/>
-          <w:szCs w:val="24"/>
-        </w:rPr>
-        <w:t>, .</w:t>
-      </w:r>
-      <w:proofErr w:type="spellStart"/>
-      <w:r>
-        <w:rPr>
-          <w:rFonts w:ascii="Montserrat Medium" w:hAnsi="Montserrat Medium"/>
-          <w:b/>
-          <w:bCs/>
-          <w:i/>
-          <w:iCs/>
-          <w:szCs w:val="24"/>
-        </w:rPr>
-        <w:t>odb</w:t>
-      </w:r>
-      <w:proofErr w:type="spellEnd"/>
-      <w:r>
-        <w:rPr>
-          <w:rFonts w:ascii="Montserrat Medium" w:hAnsi="Montserrat Medium"/>
-          <w:b/>
-          <w:bCs/>
-          <w:i/>
-          <w:iCs/>
-          <w:szCs w:val="24"/>
-        </w:rPr>
-        <w:t>, .</w:t>
-      </w:r>
-      <w:proofErr w:type="spellStart"/>
-      <w:r>
-        <w:rPr>
-          <w:rFonts w:ascii="Montserrat Medium" w:hAnsi="Montserrat Medium"/>
-          <w:b/>
-          <w:bCs/>
-          <w:i/>
-          <w:iCs/>
-          <w:szCs w:val="24"/>
-        </w:rPr>
-        <w:t>frm</w:t>
-      </w:r>
-      <w:proofErr w:type="spellEnd"/>
-      <w:r>
-        <w:rPr>
-          <w:rFonts w:ascii="Montserrat Medium" w:hAnsi="Montserrat Medium"/>
-          <w:b/>
-          <w:bCs/>
-          <w:i/>
-          <w:iCs/>
-          <w:szCs w:val="24"/>
-        </w:rPr>
-        <w:t>, .</w:t>
-      </w:r>
-      <w:proofErr w:type="spellStart"/>
-      <w:r>
-        <w:rPr>
-          <w:rFonts w:ascii="Montserrat Medium" w:hAnsi="Montserrat Medium"/>
-          <w:b/>
-          <w:bCs/>
-          <w:i/>
-          <w:iCs/>
-          <w:szCs w:val="24"/>
-        </w:rPr>
-        <w:t>myd</w:t>
-      </w:r>
-      <w:proofErr w:type="spellEnd"/>
-      <w:r>
-        <w:rPr>
-          <w:rFonts w:ascii="Montserrat Medium" w:hAnsi="Montserrat Medium"/>
-          <w:b/>
-          <w:bCs/>
-          <w:i/>
-          <w:iCs/>
-          <w:szCs w:val="24"/>
-        </w:rPr>
-        <w:t>, .</w:t>
-      </w:r>
-      <w:proofErr w:type="spellStart"/>
-      <w:r>
-        <w:rPr>
-          <w:rFonts w:ascii="Montserrat Medium" w:hAnsi="Montserrat Medium"/>
-          <w:b/>
-          <w:bCs/>
-          <w:i/>
-          <w:iCs/>
-          <w:szCs w:val="24"/>
-        </w:rPr>
-        <w:t>myi</w:t>
-      </w:r>
-      <w:proofErr w:type="spellEnd"/>
-      <w:r>
-        <w:rPr>
-          <w:rFonts w:ascii="Montserrat Medium" w:hAnsi="Montserrat Medium"/>
-          <w:b/>
-          <w:bCs/>
-          <w:i/>
-          <w:iCs/>
-          <w:szCs w:val="24"/>
-        </w:rPr>
-        <w:t>, .</w:t>
-      </w:r>
-      <w:proofErr w:type="spellStart"/>
-      <w:r>
-        <w:rPr>
-          <w:rFonts w:ascii="Montserrat Medium" w:hAnsi="Montserrat Medium"/>
-          <w:b/>
-          <w:bCs/>
-          <w:i/>
-          <w:iCs/>
-          <w:szCs w:val="24"/>
-        </w:rPr>
-        <w:t>ibd</w:t>
-      </w:r>
-      <w:proofErr w:type="spellEnd"/>
-      <w:r>
-        <w:rPr>
-          <w:rFonts w:ascii="Montserrat Medium" w:hAnsi="Montserrat Medium"/>
-          <w:b/>
-          <w:bCs/>
-          <w:i/>
-          <w:iCs/>
-          <w:szCs w:val="24"/>
-        </w:rPr>
-        <w:t>, .</w:t>
-      </w:r>
-      <w:proofErr w:type="spellStart"/>
-      <w:r>
-        <w:rPr>
-          <w:rFonts w:ascii="Montserrat Medium" w:hAnsi="Montserrat Medium"/>
-          <w:b/>
-          <w:bCs/>
-          <w:i/>
-          <w:iCs/>
-          <w:szCs w:val="24"/>
-        </w:rPr>
-        <w:t>mdf</w:t>
-      </w:r>
-      <w:proofErr w:type="spellEnd"/>
-      <w:r>
-        <w:rPr>
-          <w:rFonts w:ascii="Montserrat Medium" w:hAnsi="Montserrat Medium"/>
-          <w:b/>
-          <w:bCs/>
-          <w:i/>
-          <w:iCs/>
-          <w:szCs w:val="24"/>
-        </w:rPr>
-        <w:t>, .</w:t>
-      </w:r>
-      <w:proofErr w:type="spellStart"/>
-      <w:r>
-        <w:rPr>
-          <w:rFonts w:ascii="Montserrat Medium" w:hAnsi="Montserrat Medium"/>
-          <w:b/>
-          <w:bCs/>
-          <w:i/>
-          <w:iCs/>
-          <w:szCs w:val="24"/>
-        </w:rPr>
-        <w:t>ldf</w:t>
-      </w:r>
-      <w:proofErr w:type="spellEnd"/>
-      <w:r>
-        <w:rPr>
-          <w:rFonts w:ascii="Montserrat Medium" w:hAnsi="Montserrat Medium"/>
-          <w:b/>
-          <w:bCs/>
-          <w:i/>
-          <w:iCs/>
-          <w:szCs w:val="24"/>
-        </w:rPr>
-        <w:t>, .</w:t>
-      </w:r>
-      <w:proofErr w:type="spellStart"/>
-      <w:r>
-        <w:rPr>
-          <w:rFonts w:ascii="Montserrat Medium" w:hAnsi="Montserrat Medium"/>
-          <w:b/>
-          <w:bCs/>
-          <w:i/>
-          <w:iCs/>
-          <w:szCs w:val="24"/>
-        </w:rPr>
-        <w:t>sln</w:t>
-      </w:r>
-      <w:proofErr w:type="spellEnd"/>
-      <w:r>
-        <w:rPr>
-          <w:rFonts w:ascii="Montserrat Medium" w:hAnsi="Montserrat Medium"/>
-          <w:b/>
-          <w:bCs/>
-          <w:i/>
-          <w:iCs/>
-          <w:szCs w:val="24"/>
-        </w:rPr>
-        <w:t>, .</w:t>
-      </w:r>
-      <w:proofErr w:type="spellStart"/>
-      <w:r>
-        <w:rPr>
-          <w:rFonts w:ascii="Montserrat Medium" w:hAnsi="Montserrat Medium"/>
-          <w:b/>
-          <w:bCs/>
-          <w:i/>
-          <w:iCs/>
-          <w:szCs w:val="24"/>
-        </w:rPr>
-        <w:t>suo</w:t>
-      </w:r>
-      <w:proofErr w:type="spellEnd"/>
-      <w:r>
-        <w:rPr>
-          <w:rFonts w:ascii="Montserrat Medium" w:hAnsi="Montserrat Medium"/>
-          <w:b/>
-          <w:bCs/>
-          <w:i/>
-          <w:iCs/>
-          <w:szCs w:val="24"/>
-        </w:rPr>
-        <w:t>, .</w:t>
-      </w:r>
-      <w:proofErr w:type="spellStart"/>
-      <w:r>
-        <w:rPr>
-          <w:rFonts w:ascii="Montserrat Medium" w:hAnsi="Montserrat Medium"/>
-          <w:b/>
-          <w:bCs/>
-          <w:i/>
-          <w:iCs/>
-          <w:szCs w:val="24"/>
-        </w:rPr>
-        <w:t>cpp</w:t>
-      </w:r>
-      <w:proofErr w:type="spellEnd"/>
-      <w:r>
-        <w:rPr>
-          <w:rFonts w:ascii="Montserrat Medium" w:hAnsi="Montserrat Medium"/>
-          <w:b/>
-          <w:bCs/>
-          <w:i/>
-          <w:iCs/>
-          <w:szCs w:val="24"/>
-        </w:rPr>
-        <w:t>, .pas, .</w:t>
-      </w:r>
-      <w:proofErr w:type="spellStart"/>
-      <w:r>
-        <w:rPr>
-          <w:rFonts w:ascii="Montserrat Medium" w:hAnsi="Montserrat Medium"/>
-          <w:b/>
-          <w:bCs/>
-          <w:i/>
-          <w:iCs/>
-          <w:szCs w:val="24"/>
-        </w:rPr>
-        <w:t>asm</w:t>
-      </w:r>
-      <w:proofErr w:type="spellEnd"/>
-      <w:r>
-        <w:rPr>
-          <w:rFonts w:ascii="Montserrat Medium" w:hAnsi="Montserrat Medium"/>
-          <w:b/>
-          <w:bCs/>
-          <w:i/>
-          <w:iCs/>
-          <w:szCs w:val="24"/>
-        </w:rPr>
-        <w:t>, .</w:t>
-      </w:r>
-      <w:proofErr w:type="spellStart"/>
-      <w:r>
-        <w:rPr>
-          <w:rFonts w:ascii="Montserrat Medium" w:hAnsi="Montserrat Medium"/>
-          <w:b/>
-          <w:bCs/>
-          <w:i/>
-          <w:iCs/>
-          <w:szCs w:val="24"/>
-        </w:rPr>
-        <w:t>cmd</w:t>
-      </w:r>
-      <w:proofErr w:type="spellEnd"/>
-      <w:r>
-        <w:rPr>
-          <w:rFonts w:ascii="Montserrat Medium" w:hAnsi="Montserrat Medium"/>
-          <w:b/>
-          <w:bCs/>
-          <w:i/>
-          <w:iCs/>
-          <w:szCs w:val="24"/>
-        </w:rPr>
-        <w:t>, .bat, .ps1, .</w:t>
-      </w:r>
-      <w:proofErr w:type="spellStart"/>
-      <w:r>
-        <w:rPr>
-          <w:rFonts w:ascii="Montserrat Medium" w:hAnsi="Montserrat Medium"/>
-          <w:b/>
-          <w:bCs/>
-          <w:i/>
-          <w:iCs/>
-          <w:szCs w:val="24"/>
-        </w:rPr>
-        <w:t>vbs</w:t>
-      </w:r>
-      <w:proofErr w:type="spellEnd"/>
-      <w:r>
-        <w:rPr>
-          <w:rFonts w:ascii="Montserrat Medium" w:hAnsi="Montserrat Medium"/>
-          <w:b/>
-          <w:bCs/>
-          <w:i/>
-          <w:iCs/>
-          <w:szCs w:val="24"/>
-        </w:rPr>
-        <w:t>, .dip, .</w:t>
-      </w:r>
-      <w:proofErr w:type="spellStart"/>
-      <w:r>
-        <w:rPr>
-          <w:rFonts w:ascii="Montserrat Medium" w:hAnsi="Montserrat Medium"/>
-          <w:b/>
-          <w:bCs/>
-          <w:i/>
-          <w:iCs/>
-          <w:szCs w:val="24"/>
-        </w:rPr>
-        <w:t>dch</w:t>
-      </w:r>
-      <w:proofErr w:type="spellEnd"/>
-      <w:r>
-        <w:rPr>
-          <w:rFonts w:ascii="Montserrat Medium" w:hAnsi="Montserrat Medium"/>
-          <w:b/>
-          <w:bCs/>
-          <w:i/>
-          <w:iCs/>
-          <w:szCs w:val="24"/>
-        </w:rPr>
-        <w:t>, .sch, .</w:t>
-      </w:r>
-      <w:proofErr w:type="spellStart"/>
-      <w:r>
-        <w:rPr>
-          <w:rFonts w:ascii="Montserrat Medium" w:hAnsi="Montserrat Medium"/>
-          <w:b/>
-          <w:bCs/>
-          <w:i/>
-          <w:iCs/>
-          <w:szCs w:val="24"/>
-        </w:rPr>
-        <w:t>brd</w:t>
-      </w:r>
-      <w:proofErr w:type="spellEnd"/>
-      <w:r>
-        <w:rPr>
-          <w:rFonts w:ascii="Montserrat Medium" w:hAnsi="Montserrat Medium"/>
-          <w:b/>
-          <w:bCs/>
-          <w:i/>
-          <w:iCs/>
-          <w:szCs w:val="24"/>
-        </w:rPr>
-        <w:t>, .</w:t>
-      </w:r>
-      <w:proofErr w:type="spellStart"/>
-      <w:r>
-        <w:rPr>
-          <w:rFonts w:ascii="Montserrat Medium" w:hAnsi="Montserrat Medium"/>
-          <w:b/>
-          <w:bCs/>
-          <w:i/>
-          <w:iCs/>
-          <w:szCs w:val="24"/>
-        </w:rPr>
-        <w:t>jsp</w:t>
-      </w:r>
-      <w:proofErr w:type="spellEnd"/>
-      <w:r>
-        <w:rPr>
-          <w:rFonts w:ascii="Montserrat Medium" w:hAnsi="Montserrat Medium"/>
-          <w:b/>
-          <w:bCs/>
-          <w:i/>
-          <w:iCs/>
-          <w:szCs w:val="24"/>
-        </w:rPr>
-        <w:t>, .</w:t>
-      </w:r>
-      <w:proofErr w:type="spellStart"/>
-      <w:r>
-        <w:rPr>
-          <w:rFonts w:ascii="Montserrat Medium" w:hAnsi="Montserrat Medium"/>
-          <w:b/>
-          <w:bCs/>
-          <w:i/>
-          <w:iCs/>
-          <w:szCs w:val="24"/>
-        </w:rPr>
-        <w:t>php</w:t>
-      </w:r>
-      <w:proofErr w:type="spellEnd"/>
-      <w:r>
-        <w:rPr>
-          <w:rFonts w:ascii="Montserrat Medium" w:hAnsi="Montserrat Medium"/>
-          <w:b/>
-          <w:bCs/>
-          <w:i/>
-          <w:iCs/>
-          <w:szCs w:val="24"/>
-        </w:rPr>
-        <w:t>, .asp, .java, .jar, .class, .mp3, .wav, .</w:t>
-      </w:r>
-      <w:proofErr w:type="spellStart"/>
-      <w:r>
-        <w:rPr>
-          <w:rFonts w:ascii="Montserrat Medium" w:hAnsi="Montserrat Medium"/>
-          <w:b/>
-          <w:bCs/>
-          <w:i/>
-          <w:iCs/>
-          <w:szCs w:val="24"/>
-        </w:rPr>
-        <w:t>swf</w:t>
-      </w:r>
-      <w:proofErr w:type="spellEnd"/>
-      <w:r>
-        <w:rPr>
-          <w:rFonts w:ascii="Montserrat Medium" w:hAnsi="Montserrat Medium"/>
-          <w:b/>
-          <w:bCs/>
-          <w:i/>
-          <w:iCs/>
-          <w:szCs w:val="24"/>
-        </w:rPr>
-        <w:t>, .</w:t>
-      </w:r>
-      <w:proofErr w:type="spellStart"/>
-      <w:r>
-        <w:rPr>
-          <w:rFonts w:ascii="Montserrat Medium" w:hAnsi="Montserrat Medium"/>
-          <w:b/>
-          <w:bCs/>
-          <w:i/>
-          <w:iCs/>
-          <w:szCs w:val="24"/>
-        </w:rPr>
-        <w:t>fla</w:t>
-      </w:r>
-      <w:proofErr w:type="spellEnd"/>
-      <w:r>
-        <w:rPr>
-          <w:rFonts w:ascii="Montserrat Medium" w:hAnsi="Montserrat Medium"/>
-          <w:b/>
-          <w:bCs/>
-          <w:i/>
-          <w:iCs/>
-          <w:szCs w:val="24"/>
-        </w:rPr>
-        <w:t>, .</w:t>
-      </w:r>
-      <w:proofErr w:type="spellStart"/>
-      <w:r>
-        <w:rPr>
-          <w:rFonts w:ascii="Montserrat Medium" w:hAnsi="Montserrat Medium"/>
-          <w:b/>
-          <w:bCs/>
-          <w:i/>
-          <w:iCs/>
-          <w:szCs w:val="24"/>
-        </w:rPr>
-        <w:t>wmv</w:t>
-      </w:r>
-      <w:proofErr w:type="spellEnd"/>
-      <w:r>
-        <w:rPr>
-          <w:rFonts w:ascii="Montserrat Medium" w:hAnsi="Montserrat Medium"/>
-          <w:b/>
-          <w:bCs/>
-          <w:i/>
-          <w:iCs/>
-          <w:szCs w:val="24"/>
-        </w:rPr>
-        <w:t>, .mpg, .</w:t>
-      </w:r>
-      <w:proofErr w:type="spellStart"/>
-      <w:r>
-        <w:rPr>
-          <w:rFonts w:ascii="Montserrat Medium" w:hAnsi="Montserrat Medium"/>
-          <w:b/>
-          <w:bCs/>
-          <w:i/>
-          <w:iCs/>
-          <w:szCs w:val="24"/>
-        </w:rPr>
-        <w:t>vob</w:t>
-      </w:r>
-      <w:proofErr w:type="spellEnd"/>
-      <w:r>
-        <w:rPr>
-          <w:rFonts w:ascii="Montserrat Medium" w:hAnsi="Montserrat Medium"/>
-          <w:b/>
-          <w:bCs/>
-          <w:i/>
-          <w:iCs/>
-          <w:szCs w:val="24"/>
-        </w:rPr>
-        <w:t>, .mpeg, .</w:t>
-      </w:r>
-      <w:proofErr w:type="spellStart"/>
-      <w:r>
-        <w:rPr>
-          <w:rFonts w:ascii="Montserrat Medium" w:hAnsi="Montserrat Medium"/>
-          <w:b/>
-          <w:bCs/>
-          <w:i/>
-          <w:iCs/>
-          <w:szCs w:val="24"/>
-        </w:rPr>
-        <w:t>asf</w:t>
-      </w:r>
-      <w:proofErr w:type="spellEnd"/>
-      <w:r>
-        <w:rPr>
-          <w:rFonts w:ascii="Montserrat Medium" w:hAnsi="Montserrat Medium"/>
-          <w:b/>
-          <w:bCs/>
-          <w:i/>
-          <w:iCs/>
-          <w:szCs w:val="24"/>
-        </w:rPr>
-        <w:t>, .</w:t>
-      </w:r>
-      <w:proofErr w:type="spellStart"/>
-      <w:r>
-        <w:rPr>
-          <w:rFonts w:ascii="Montserrat Medium" w:hAnsi="Montserrat Medium"/>
-          <w:b/>
-          <w:bCs/>
-          <w:i/>
-          <w:iCs/>
-          <w:szCs w:val="24"/>
-        </w:rPr>
-        <w:t>avi</w:t>
-      </w:r>
-      <w:proofErr w:type="spellEnd"/>
-      <w:r>
-        <w:rPr>
-          <w:rFonts w:ascii="Montserrat Medium" w:hAnsi="Montserrat Medium"/>
-          <w:b/>
-          <w:bCs/>
-          <w:i/>
-          <w:iCs/>
-          <w:szCs w:val="24"/>
-        </w:rPr>
-        <w:t>, .mov, .mp4, .3gp, .</w:t>
-      </w:r>
-      <w:proofErr w:type="spellStart"/>
-      <w:r>
-        <w:rPr>
-          <w:rFonts w:ascii="Montserrat Medium" w:hAnsi="Montserrat Medium"/>
-          <w:b/>
-          <w:bCs/>
-          <w:i/>
-          <w:iCs/>
-          <w:szCs w:val="24"/>
-        </w:rPr>
-        <w:t>mkv</w:t>
-      </w:r>
-      <w:proofErr w:type="spellEnd"/>
-      <w:r>
-        <w:rPr>
-          <w:rFonts w:ascii="Montserrat Medium" w:hAnsi="Montserrat Medium"/>
-          <w:b/>
-          <w:bCs/>
-          <w:i/>
-          <w:iCs/>
-          <w:szCs w:val="24"/>
-        </w:rPr>
-        <w:t>, .3g2, .</w:t>
-      </w:r>
-      <w:proofErr w:type="spellStart"/>
-      <w:r>
-        <w:rPr>
-          <w:rFonts w:ascii="Montserrat Medium" w:hAnsi="Montserrat Medium"/>
-          <w:b/>
-          <w:bCs/>
-          <w:i/>
-          <w:iCs/>
-          <w:szCs w:val="24"/>
-        </w:rPr>
-        <w:t>flv</w:t>
-      </w:r>
-      <w:proofErr w:type="spellEnd"/>
-      <w:r>
-        <w:rPr>
-          <w:rFonts w:ascii="Montserrat Medium" w:hAnsi="Montserrat Medium"/>
-          <w:b/>
-          <w:bCs/>
-          <w:i/>
-          <w:iCs/>
-          <w:szCs w:val="24"/>
-        </w:rPr>
-        <w:t>, .</w:t>
-      </w:r>
-      <w:proofErr w:type="spellStart"/>
-      <w:r>
-        <w:rPr>
-          <w:rFonts w:ascii="Montserrat Medium" w:hAnsi="Montserrat Medium"/>
-          <w:b/>
-          <w:bCs/>
-          <w:i/>
-          <w:iCs/>
-          <w:szCs w:val="24"/>
-        </w:rPr>
-        <w:t>wma</w:t>
-      </w:r>
-      <w:proofErr w:type="spellEnd"/>
-      <w:r>
-        <w:rPr>
-          <w:rFonts w:ascii="Montserrat Medium" w:hAnsi="Montserrat Medium"/>
-          <w:b/>
-          <w:bCs/>
-          <w:i/>
-          <w:iCs/>
-          <w:szCs w:val="24"/>
-        </w:rPr>
-        <w:t>, .mid, .m3u, .m4u, .</w:t>
-      </w:r>
-      <w:proofErr w:type="spellStart"/>
-      <w:r>
-        <w:rPr>
-          <w:rFonts w:ascii="Montserrat Medium" w:hAnsi="Montserrat Medium"/>
-          <w:b/>
-          <w:bCs/>
-          <w:i/>
-          <w:iCs/>
-          <w:szCs w:val="24"/>
-        </w:rPr>
-        <w:t>djvu</w:t>
-      </w:r>
-      <w:proofErr w:type="spellEnd"/>
-      <w:r>
-        <w:rPr>
-          <w:rFonts w:ascii="Montserrat Medium" w:hAnsi="Montserrat Medium"/>
-          <w:b/>
-          <w:bCs/>
-          <w:i/>
-          <w:iCs/>
-          <w:szCs w:val="24"/>
-        </w:rPr>
-        <w:t>, .</w:t>
-      </w:r>
-      <w:proofErr w:type="spellStart"/>
-      <w:r>
-        <w:rPr>
-          <w:rFonts w:ascii="Montserrat Medium" w:hAnsi="Montserrat Medium"/>
-          <w:b/>
-          <w:bCs/>
-          <w:i/>
-          <w:iCs/>
-          <w:szCs w:val="24"/>
-        </w:rPr>
-        <w:t>svg</w:t>
-      </w:r>
-      <w:proofErr w:type="spellEnd"/>
-      <w:r>
-        <w:rPr>
-          <w:rFonts w:ascii="Montserrat Medium" w:hAnsi="Montserrat Medium"/>
-          <w:b/>
-          <w:bCs/>
-          <w:i/>
-          <w:iCs/>
-          <w:szCs w:val="24"/>
-        </w:rPr>
-        <w:t>, .</w:t>
-      </w:r>
-      <w:proofErr w:type="spellStart"/>
-      <w:r>
-        <w:rPr>
-          <w:rFonts w:ascii="Montserrat Medium" w:hAnsi="Montserrat Medium"/>
-          <w:b/>
-          <w:bCs/>
-          <w:i/>
-          <w:iCs/>
-          <w:szCs w:val="24"/>
-        </w:rPr>
-        <w:t>psd</w:t>
-      </w:r>
-      <w:proofErr w:type="spellEnd"/>
-      <w:r>
-        <w:rPr>
-          <w:rFonts w:ascii="Montserrat Medium" w:hAnsi="Montserrat Medium"/>
-          <w:b/>
-          <w:bCs/>
-          <w:i/>
-          <w:iCs/>
-          <w:szCs w:val="24"/>
-        </w:rPr>
-        <w:t>, .</w:t>
-      </w:r>
-      <w:proofErr w:type="spellStart"/>
-      <w:r>
-        <w:rPr>
-          <w:rFonts w:ascii="Montserrat Medium" w:hAnsi="Montserrat Medium"/>
-          <w:b/>
-          <w:bCs/>
-          <w:i/>
-          <w:iCs/>
-          <w:szCs w:val="24"/>
-        </w:rPr>
-        <w:t>nef</w:t>
-      </w:r>
-      <w:proofErr w:type="spellEnd"/>
-      <w:r>
-        <w:rPr>
-          <w:rFonts w:ascii="Montserrat Medium" w:hAnsi="Montserrat Medium"/>
-          <w:b/>
-          <w:bCs/>
-          <w:i/>
-          <w:iCs/>
-          <w:szCs w:val="24"/>
-        </w:rPr>
-        <w:t>, .tiff, .</w:t>
-      </w:r>
-      <w:proofErr w:type="spellStart"/>
-      <w:r>
-        <w:rPr>
-          <w:rFonts w:ascii="Montserrat Medium" w:hAnsi="Montserrat Medium"/>
-          <w:b/>
-          <w:bCs/>
-          <w:i/>
-          <w:iCs/>
-          <w:szCs w:val="24"/>
-        </w:rPr>
-        <w:t>tif</w:t>
-      </w:r>
-      <w:proofErr w:type="spellEnd"/>
-      <w:r>
-        <w:rPr>
-          <w:rFonts w:ascii="Montserrat Medium" w:hAnsi="Montserrat Medium"/>
-          <w:b/>
-          <w:bCs/>
-          <w:i/>
-          <w:iCs/>
-          <w:szCs w:val="24"/>
-        </w:rPr>
-        <w:t>, .</w:t>
-      </w:r>
-      <w:proofErr w:type="spellStart"/>
-      <w:r>
-        <w:rPr>
-          <w:rFonts w:ascii="Montserrat Medium" w:hAnsi="Montserrat Medium"/>
-          <w:b/>
-          <w:bCs/>
-          <w:i/>
-          <w:iCs/>
-          <w:szCs w:val="24"/>
-        </w:rPr>
-        <w:t>cgm</w:t>
-      </w:r>
-      <w:proofErr w:type="spellEnd"/>
-      <w:r>
-        <w:rPr>
-          <w:rFonts w:ascii="Montserrat Medium" w:hAnsi="Montserrat Medium"/>
-          <w:b/>
-          <w:bCs/>
-          <w:i/>
-          <w:iCs/>
-          <w:szCs w:val="24"/>
-        </w:rPr>
-        <w:t>, .raw, .gif, .</w:t>
-      </w:r>
-      <w:proofErr w:type="spellStart"/>
-      <w:r>
-        <w:rPr>
-          <w:rFonts w:ascii="Montserrat Medium" w:hAnsi="Montserrat Medium"/>
-          <w:b/>
-          <w:bCs/>
-          <w:i/>
-          <w:iCs/>
-          <w:szCs w:val="24"/>
-        </w:rPr>
-        <w:t>png</w:t>
-      </w:r>
-      <w:proofErr w:type="spellEnd"/>
-      <w:r>
-        <w:rPr>
-          <w:rFonts w:ascii="Montserrat Medium" w:hAnsi="Montserrat Medium"/>
-          <w:b/>
-          <w:bCs/>
-          <w:i/>
-          <w:iCs/>
-          <w:szCs w:val="24"/>
-        </w:rPr>
-        <w:t>, .bmp, .jpg, .jpeg, .</w:t>
-      </w:r>
-      <w:proofErr w:type="spellStart"/>
-      <w:r>
-        <w:rPr>
-          <w:rFonts w:ascii="Montserrat Medium" w:hAnsi="Montserrat Medium"/>
-          <w:b/>
-          <w:bCs/>
-          <w:i/>
-          <w:iCs/>
-          <w:szCs w:val="24"/>
-        </w:rPr>
-        <w:t>vcd</w:t>
-      </w:r>
-      <w:proofErr w:type="spellEnd"/>
-      <w:r>
-        <w:rPr>
-          <w:rFonts w:ascii="Montserrat Medium" w:hAnsi="Montserrat Medium"/>
-          <w:b/>
-          <w:bCs/>
-          <w:i/>
-          <w:iCs/>
-          <w:szCs w:val="24"/>
-        </w:rPr>
-        <w:t>, .iso, .backup, .zip, .</w:t>
-      </w:r>
-      <w:proofErr w:type="spellStart"/>
-      <w:r>
-        <w:rPr>
-          <w:rFonts w:ascii="Montserrat Medium" w:hAnsi="Montserrat Medium"/>
-          <w:b/>
-          <w:bCs/>
-          <w:i/>
-          <w:iCs/>
-          <w:szCs w:val="24"/>
-        </w:rPr>
-        <w:t>rar</w:t>
-      </w:r>
-      <w:proofErr w:type="spellEnd"/>
-      <w:r>
-        <w:rPr>
-          <w:rFonts w:ascii="Montserrat Medium" w:hAnsi="Montserrat Medium"/>
-          <w:b/>
-          <w:bCs/>
-          <w:i/>
-          <w:iCs/>
-          <w:szCs w:val="24"/>
-        </w:rPr>
-        <w:t>, .</w:t>
-      </w:r>
-      <w:proofErr w:type="spellStart"/>
-      <w:r>
-        <w:rPr>
-          <w:rFonts w:ascii="Montserrat Medium" w:hAnsi="Montserrat Medium"/>
-          <w:b/>
-          <w:bCs/>
-          <w:i/>
-          <w:iCs/>
-          <w:szCs w:val="24"/>
-        </w:rPr>
-        <w:t>tgz</w:t>
-      </w:r>
-      <w:proofErr w:type="spellEnd"/>
-      <w:r>
-        <w:rPr>
-          <w:rFonts w:ascii="Montserrat Medium" w:hAnsi="Montserrat Medium"/>
-          <w:b/>
-          <w:bCs/>
-          <w:i/>
-          <w:iCs/>
-          <w:szCs w:val="24"/>
-        </w:rPr>
-        <w:t>, .tar, .</w:t>
-      </w:r>
-      <w:proofErr w:type="spellStart"/>
-      <w:r>
-        <w:rPr>
-          <w:rFonts w:ascii="Montserrat Medium" w:hAnsi="Montserrat Medium"/>
-          <w:b/>
-          <w:bCs/>
-          <w:i/>
-          <w:iCs/>
-          <w:szCs w:val="24"/>
-        </w:rPr>
-        <w:t>bak</w:t>
-      </w:r>
-      <w:proofErr w:type="spellEnd"/>
-      <w:r>
-        <w:rPr>
-          <w:rFonts w:ascii="Montserrat Medium" w:hAnsi="Montserrat Medium"/>
-          <w:b/>
-          <w:bCs/>
-          <w:i/>
-          <w:iCs/>
-          <w:szCs w:val="24"/>
-        </w:rPr>
-        <w:t>, .</w:t>
-      </w:r>
-      <w:proofErr w:type="spellStart"/>
-      <w:r>
-        <w:rPr>
-          <w:rFonts w:ascii="Montserrat Medium" w:hAnsi="Montserrat Medium"/>
-          <w:b/>
-          <w:bCs/>
-          <w:i/>
-          <w:iCs/>
-          <w:szCs w:val="24"/>
-        </w:rPr>
-        <w:t>tbk</w:t>
-      </w:r>
-      <w:proofErr w:type="spellEnd"/>
-      <w:r>
-        <w:rPr>
-          <w:rFonts w:ascii="Montserrat Medium" w:hAnsi="Montserrat Medium"/>
-          <w:b/>
-          <w:bCs/>
-          <w:i/>
-          <w:iCs/>
-          <w:szCs w:val="24"/>
-        </w:rPr>
-        <w:t>, .bz2, .PAQ, .ARC, .</w:t>
-      </w:r>
-      <w:proofErr w:type="spellStart"/>
-      <w:r>
-        <w:rPr>
-          <w:rFonts w:ascii="Montserrat Medium" w:hAnsi="Montserrat Medium"/>
-          <w:b/>
-          <w:bCs/>
-          <w:i/>
-          <w:iCs/>
-          <w:szCs w:val="24"/>
-        </w:rPr>
-        <w:t>aes</w:t>
-      </w:r>
-      <w:proofErr w:type="spellEnd"/>
-      <w:r>
-        <w:rPr>
-          <w:rFonts w:ascii="Montserrat Medium" w:hAnsi="Montserrat Medium"/>
-          <w:b/>
-          <w:bCs/>
-          <w:i/>
-          <w:iCs/>
-          <w:szCs w:val="24"/>
-        </w:rPr>
-        <w:t>, .</w:t>
-      </w:r>
-      <w:proofErr w:type="spellStart"/>
-      <w:r>
-        <w:rPr>
-          <w:rFonts w:ascii="Montserrat Medium" w:hAnsi="Montserrat Medium"/>
-          <w:b/>
-          <w:bCs/>
-          <w:i/>
-          <w:iCs/>
-          <w:szCs w:val="24"/>
-        </w:rPr>
-        <w:t>gpg</w:t>
-      </w:r>
-      <w:proofErr w:type="spellEnd"/>
-      <w:r>
-        <w:rPr>
-          <w:rFonts w:ascii="Montserrat Medium" w:hAnsi="Montserrat Medium"/>
-          <w:b/>
-          <w:bCs/>
-          <w:i/>
-          <w:iCs/>
-          <w:szCs w:val="24"/>
-        </w:rPr>
-        <w:t>, .</w:t>
-      </w:r>
-      <w:proofErr w:type="spellStart"/>
-      <w:r>
-        <w:rPr>
-          <w:rFonts w:ascii="Montserrat Medium" w:hAnsi="Montserrat Medium"/>
-          <w:b/>
-          <w:bCs/>
-          <w:i/>
-          <w:iCs/>
-          <w:szCs w:val="24"/>
-        </w:rPr>
-        <w:t>vmx</w:t>
-      </w:r>
-      <w:proofErr w:type="spellEnd"/>
-      <w:r>
-        <w:rPr>
-          <w:rFonts w:ascii="Montserrat Medium" w:hAnsi="Montserrat Medium"/>
-          <w:b/>
-          <w:bCs/>
-          <w:i/>
-          <w:iCs/>
-          <w:szCs w:val="24"/>
-        </w:rPr>
-        <w:t>, .</w:t>
-      </w:r>
-      <w:proofErr w:type="spellStart"/>
-      <w:r>
-        <w:rPr>
-          <w:rFonts w:ascii="Montserrat Medium" w:hAnsi="Montserrat Medium"/>
-          <w:b/>
-          <w:bCs/>
-          <w:i/>
-          <w:iCs/>
-          <w:szCs w:val="24"/>
-        </w:rPr>
-        <w:t>vmdk</w:t>
-      </w:r>
-      <w:proofErr w:type="spellEnd"/>
-      <w:r>
-        <w:rPr>
-          <w:rFonts w:ascii="Montserrat Medium" w:hAnsi="Montserrat Medium"/>
-          <w:b/>
-          <w:bCs/>
-          <w:i/>
-          <w:iCs/>
-          <w:szCs w:val="24"/>
-        </w:rPr>
-        <w:t>, .</w:t>
-      </w:r>
-      <w:proofErr w:type="spellStart"/>
-      <w:r>
-        <w:rPr>
-          <w:rFonts w:ascii="Montserrat Medium" w:hAnsi="Montserrat Medium"/>
-          <w:b/>
-          <w:bCs/>
-          <w:i/>
-          <w:iCs/>
-          <w:szCs w:val="24"/>
-        </w:rPr>
-        <w:t>vdi</w:t>
-      </w:r>
-      <w:proofErr w:type="spellEnd"/>
-      <w:r>
-        <w:rPr>
-          <w:rFonts w:ascii="Montserrat Medium" w:hAnsi="Montserrat Medium"/>
-          <w:b/>
-          <w:bCs/>
-          <w:i/>
-          <w:iCs/>
-          <w:szCs w:val="24"/>
-        </w:rPr>
-        <w:t>, .</w:t>
-      </w:r>
-      <w:proofErr w:type="spellStart"/>
-      <w:r>
-        <w:rPr>
-          <w:rFonts w:ascii="Montserrat Medium" w:hAnsi="Montserrat Medium"/>
-          <w:b/>
-          <w:bCs/>
-          <w:i/>
-          <w:iCs/>
-          <w:szCs w:val="24"/>
-        </w:rPr>
-        <w:t>sldm</w:t>
-      </w:r>
-      <w:proofErr w:type="spellEnd"/>
-      <w:r>
-        <w:rPr>
-          <w:rFonts w:ascii="Montserrat Medium" w:hAnsi="Montserrat Medium"/>
-          <w:b/>
-          <w:bCs/>
-          <w:i/>
-          <w:iCs/>
-          <w:szCs w:val="24"/>
-        </w:rPr>
-        <w:t>, .</w:t>
-      </w:r>
-      <w:proofErr w:type="spellStart"/>
-      <w:r>
-        <w:rPr>
-          <w:rFonts w:ascii="Montserrat Medium" w:hAnsi="Montserrat Medium"/>
-          <w:b/>
-          <w:bCs/>
-          <w:i/>
-          <w:iCs/>
-          <w:szCs w:val="24"/>
-        </w:rPr>
-        <w:t>sldx</w:t>
-      </w:r>
-      <w:proofErr w:type="spellEnd"/>
-      <w:r>
-        <w:rPr>
-          <w:rFonts w:ascii="Montserrat Medium" w:hAnsi="Montserrat Medium"/>
-          <w:b/>
-          <w:bCs/>
-          <w:i/>
-          <w:iCs/>
-          <w:szCs w:val="24"/>
-        </w:rPr>
-        <w:t>, .</w:t>
-      </w:r>
-      <w:proofErr w:type="spellStart"/>
-      <w:r>
-        <w:rPr>
-          <w:rFonts w:ascii="Montserrat Medium" w:hAnsi="Montserrat Medium"/>
-          <w:b/>
-          <w:bCs/>
-          <w:i/>
-          <w:iCs/>
-          <w:szCs w:val="24"/>
-        </w:rPr>
-        <w:t>sti</w:t>
-      </w:r>
-      <w:proofErr w:type="spellEnd"/>
-      <w:r>
-        <w:rPr>
-          <w:rFonts w:ascii="Montserrat Medium" w:hAnsi="Montserrat Medium"/>
-          <w:b/>
-          <w:bCs/>
-          <w:i/>
-          <w:iCs/>
-          <w:szCs w:val="24"/>
-        </w:rPr>
-        <w:t>, .</w:t>
-      </w:r>
-      <w:proofErr w:type="spellStart"/>
-      <w:r>
-        <w:rPr>
-          <w:rFonts w:ascii="Montserrat Medium" w:hAnsi="Montserrat Medium"/>
-          <w:b/>
-          <w:bCs/>
-          <w:i/>
-          <w:iCs/>
-          <w:szCs w:val="24"/>
-        </w:rPr>
-        <w:t>sxi</w:t>
-      </w:r>
-      <w:proofErr w:type="spellEnd"/>
-      <w:r>
-        <w:rPr>
-          <w:rFonts w:ascii="Montserrat Medium" w:hAnsi="Montserrat Medium"/>
-          <w:b/>
-          <w:bCs/>
-          <w:i/>
-          <w:iCs/>
-          <w:szCs w:val="24"/>
-        </w:rPr>
-        <w:t>, .602, .</w:t>
-      </w:r>
-      <w:proofErr w:type="spellStart"/>
-      <w:r>
-        <w:rPr>
-          <w:rFonts w:ascii="Montserrat Medium" w:hAnsi="Montserrat Medium"/>
-          <w:b/>
-          <w:bCs/>
-          <w:i/>
-          <w:iCs/>
-          <w:szCs w:val="24"/>
-        </w:rPr>
-        <w:t>hwp</w:t>
-      </w:r>
-      <w:proofErr w:type="spellEnd"/>
-      <w:r>
-        <w:rPr>
-          <w:rFonts w:ascii="Montserrat Medium" w:hAnsi="Montserrat Medium"/>
-          <w:b/>
-          <w:bCs/>
-          <w:i/>
-          <w:iCs/>
-          <w:szCs w:val="24"/>
-        </w:rPr>
-        <w:t>, .</w:t>
-      </w:r>
-      <w:proofErr w:type="spellStart"/>
-      <w:r>
-        <w:rPr>
-          <w:rFonts w:ascii="Montserrat Medium" w:hAnsi="Montserrat Medium"/>
-          <w:b/>
-          <w:bCs/>
-          <w:i/>
-          <w:iCs/>
-          <w:szCs w:val="24"/>
-        </w:rPr>
-        <w:t>snt</w:t>
-      </w:r>
-      <w:proofErr w:type="spellEnd"/>
-      <w:r>
-        <w:rPr>
-          <w:rFonts w:ascii="Montserrat Medium" w:hAnsi="Montserrat Medium"/>
-          <w:b/>
-          <w:bCs/>
-          <w:i/>
-          <w:iCs/>
-          <w:szCs w:val="24"/>
-        </w:rPr>
-        <w:t>, .onetoc2, .dwg, .pdf, .wk1, .</w:t>
-      </w:r>
-      <w:proofErr w:type="spellStart"/>
-      <w:r>
-        <w:rPr>
-          <w:rFonts w:ascii="Montserrat Medium" w:hAnsi="Montserrat Medium"/>
-          <w:b/>
-          <w:bCs/>
-          <w:i/>
-          <w:iCs/>
-          <w:szCs w:val="24"/>
-        </w:rPr>
-        <w:t>wks</w:t>
-      </w:r>
-      <w:proofErr w:type="spellEnd"/>
-      <w:r>
-        <w:rPr>
-          <w:rFonts w:ascii="Montserrat Medium" w:hAnsi="Montserrat Medium"/>
-          <w:b/>
-          <w:bCs/>
-          <w:i/>
-          <w:iCs/>
-          <w:szCs w:val="24"/>
-        </w:rPr>
-        <w:t>, .123, .rtf, .csv, .txt, .</w:t>
-      </w:r>
-      <w:proofErr w:type="spellStart"/>
-      <w:r>
-        <w:rPr>
-          <w:rFonts w:ascii="Montserrat Medium" w:hAnsi="Montserrat Medium"/>
-          <w:b/>
-          <w:bCs/>
-          <w:i/>
-          <w:iCs/>
-          <w:szCs w:val="24"/>
-        </w:rPr>
-        <w:t>vsdx</w:t>
-      </w:r>
-      <w:proofErr w:type="spellEnd"/>
-      <w:r>
-        <w:rPr>
-          <w:rFonts w:ascii="Montserrat Medium" w:hAnsi="Montserrat Medium"/>
-          <w:b/>
-          <w:bCs/>
-          <w:i/>
-          <w:iCs/>
-          <w:szCs w:val="24"/>
-        </w:rPr>
-        <w:t>, .</w:t>
-      </w:r>
-      <w:proofErr w:type="spellStart"/>
-      <w:r>
-        <w:rPr>
-          <w:rFonts w:ascii="Montserrat Medium" w:hAnsi="Montserrat Medium"/>
-          <w:b/>
-          <w:bCs/>
-          <w:i/>
-          <w:iCs/>
-          <w:szCs w:val="24"/>
-        </w:rPr>
-        <w:t>vsd</w:t>
-      </w:r>
-      <w:proofErr w:type="spellEnd"/>
-      <w:r>
-        <w:rPr>
-          <w:rFonts w:ascii="Montserrat Medium" w:hAnsi="Montserrat Medium"/>
-          <w:b/>
-          <w:bCs/>
-          <w:i/>
-          <w:iCs/>
-          <w:szCs w:val="24"/>
-        </w:rPr>
-        <w:t>, .</w:t>
-      </w:r>
-      <w:proofErr w:type="spellStart"/>
-      <w:r>
-        <w:rPr>
-          <w:rFonts w:ascii="Montserrat Medium" w:hAnsi="Montserrat Medium"/>
-          <w:b/>
-          <w:bCs/>
-          <w:i/>
-          <w:iCs/>
-          <w:szCs w:val="24"/>
-        </w:rPr>
-        <w:t>edb</w:t>
-      </w:r>
-      <w:proofErr w:type="spellEnd"/>
-      <w:r>
-        <w:rPr>
-          <w:rFonts w:ascii="Montserrat Medium" w:hAnsi="Montserrat Medium"/>
-          <w:b/>
-          <w:bCs/>
-          <w:i/>
-          <w:iCs/>
-          <w:szCs w:val="24"/>
-        </w:rPr>
-        <w:t>, .</w:t>
-      </w:r>
-      <w:proofErr w:type="spellStart"/>
-      <w:r>
-        <w:rPr>
-          <w:rFonts w:ascii="Montserrat Medium" w:hAnsi="Montserrat Medium"/>
-          <w:b/>
-          <w:bCs/>
-          <w:i/>
-          <w:iCs/>
-          <w:szCs w:val="24"/>
-        </w:rPr>
-        <w:t>eml</w:t>
-      </w:r>
-      <w:proofErr w:type="spellEnd"/>
-      <w:r>
-        <w:rPr>
-          <w:rFonts w:ascii="Montserrat Medium" w:hAnsi="Montserrat Medium"/>
-          <w:b/>
-          <w:bCs/>
-          <w:i/>
-          <w:iCs/>
-          <w:szCs w:val="24"/>
-        </w:rPr>
-        <w:t>, .msg, .</w:t>
-      </w:r>
-      <w:proofErr w:type="spellStart"/>
-      <w:r>
-        <w:rPr>
-          <w:rFonts w:ascii="Montserrat Medium" w:hAnsi="Montserrat Medium"/>
-          <w:b/>
-          <w:bCs/>
-          <w:i/>
-          <w:iCs/>
-          <w:szCs w:val="24"/>
-        </w:rPr>
-        <w:t>ost</w:t>
-      </w:r>
-      <w:proofErr w:type="spellEnd"/>
-      <w:r>
-        <w:rPr>
-          <w:rFonts w:ascii="Montserrat Medium" w:hAnsi="Montserrat Medium"/>
-          <w:b/>
-          <w:bCs/>
-          <w:i/>
-          <w:iCs/>
-          <w:szCs w:val="24"/>
-        </w:rPr>
-        <w:t>, .</w:t>
-      </w:r>
-      <w:proofErr w:type="spellStart"/>
-      <w:r>
-        <w:rPr>
-          <w:rFonts w:ascii="Montserrat Medium" w:hAnsi="Montserrat Medium"/>
-          <w:b/>
-          <w:bCs/>
-          <w:i/>
-          <w:iCs/>
-          <w:szCs w:val="24"/>
-        </w:rPr>
-        <w:t>pst</w:t>
-      </w:r>
-      <w:proofErr w:type="spellEnd"/>
-      <w:r>
-        <w:rPr>
-          <w:rFonts w:ascii="Montserrat Medium" w:hAnsi="Montserrat Medium"/>
-          <w:b/>
-          <w:bCs/>
-          <w:i/>
-          <w:iCs/>
-          <w:szCs w:val="24"/>
-        </w:rPr>
-        <w:t>, .</w:t>
-      </w:r>
-      <w:proofErr w:type="spellStart"/>
-      <w:r>
-        <w:rPr>
-          <w:rFonts w:ascii="Montserrat Medium" w:hAnsi="Montserrat Medium"/>
-          <w:b/>
-          <w:bCs/>
-          <w:i/>
-          <w:iCs/>
-          <w:szCs w:val="24"/>
-        </w:rPr>
-        <w:t>potm</w:t>
-      </w:r>
-      <w:proofErr w:type="spellEnd"/>
-      <w:r>
-        <w:rPr>
-          <w:rFonts w:ascii="Montserrat Medium" w:hAnsi="Montserrat Medium"/>
-          <w:b/>
-          <w:bCs/>
-          <w:i/>
-          <w:iCs/>
-          <w:szCs w:val="24"/>
-        </w:rPr>
-        <w:t>, .</w:t>
-      </w:r>
-      <w:proofErr w:type="spellStart"/>
-      <w:r>
-        <w:rPr>
-          <w:rFonts w:ascii="Montserrat Medium" w:hAnsi="Montserrat Medium"/>
-          <w:b/>
-          <w:bCs/>
-          <w:i/>
-          <w:iCs/>
-          <w:szCs w:val="24"/>
-        </w:rPr>
-        <w:t>potx</w:t>
-      </w:r>
-      <w:proofErr w:type="spellEnd"/>
-      <w:r>
-        <w:rPr>
-          <w:rFonts w:ascii="Montserrat Medium" w:hAnsi="Montserrat Medium"/>
-          <w:b/>
-          <w:bCs/>
-          <w:i/>
-          <w:iCs/>
-          <w:szCs w:val="24"/>
-        </w:rPr>
-        <w:t>, .</w:t>
-      </w:r>
-      <w:proofErr w:type="spellStart"/>
-      <w:r>
-        <w:rPr>
-          <w:rFonts w:ascii="Montserrat Medium" w:hAnsi="Montserrat Medium"/>
-          <w:b/>
-          <w:bCs/>
-          <w:i/>
-          <w:iCs/>
-          <w:szCs w:val="24"/>
-        </w:rPr>
-        <w:t>ppam</w:t>
-      </w:r>
-      <w:proofErr w:type="spellEnd"/>
-      <w:r>
-        <w:rPr>
-          <w:rFonts w:ascii="Montserrat Medium" w:hAnsi="Montserrat Medium"/>
-          <w:b/>
-          <w:bCs/>
-          <w:i/>
-          <w:iCs/>
-          <w:szCs w:val="24"/>
-        </w:rPr>
-        <w:t>, .</w:t>
-      </w:r>
-      <w:proofErr w:type="spellStart"/>
-      <w:r>
-        <w:rPr>
-          <w:rFonts w:ascii="Montserrat Medium" w:hAnsi="Montserrat Medium"/>
-          <w:b/>
-          <w:bCs/>
-          <w:i/>
-          <w:iCs/>
-          <w:szCs w:val="24"/>
-        </w:rPr>
-        <w:t>ppsx</w:t>
-      </w:r>
-      <w:proofErr w:type="spellEnd"/>
-      <w:r>
-        <w:rPr>
-          <w:rFonts w:ascii="Montserrat Medium" w:hAnsi="Montserrat Medium"/>
-          <w:b/>
-          <w:bCs/>
-          <w:i/>
-          <w:iCs/>
-          <w:szCs w:val="24"/>
-        </w:rPr>
-        <w:t>, .</w:t>
-      </w:r>
-      <w:proofErr w:type="spellStart"/>
-      <w:r>
-        <w:rPr>
-          <w:rFonts w:ascii="Montserrat Medium" w:hAnsi="Montserrat Medium"/>
-          <w:b/>
-          <w:bCs/>
-          <w:i/>
-          <w:iCs/>
-          <w:szCs w:val="24"/>
-        </w:rPr>
-        <w:t>ppsm</w:t>
-      </w:r>
-      <w:proofErr w:type="spellEnd"/>
-      <w:r>
-        <w:rPr>
-          <w:rFonts w:ascii="Montserrat Medium" w:hAnsi="Montserrat Medium"/>
-          <w:b/>
-          <w:bCs/>
-          <w:i/>
-          <w:iCs/>
-          <w:szCs w:val="24"/>
-        </w:rPr>
-        <w:t>, .</w:t>
-      </w:r>
-      <w:proofErr w:type="spellStart"/>
-      <w:r>
-        <w:rPr>
-          <w:rFonts w:ascii="Montserrat Medium" w:hAnsi="Montserrat Medium"/>
-          <w:b/>
-          <w:bCs/>
-          <w:i/>
-          <w:iCs/>
-          <w:szCs w:val="24"/>
-        </w:rPr>
-        <w:t>pps</w:t>
-      </w:r>
-      <w:proofErr w:type="spellEnd"/>
-      <w:r>
-        <w:rPr>
-          <w:rFonts w:ascii="Montserrat Medium" w:hAnsi="Montserrat Medium"/>
-          <w:b/>
-          <w:bCs/>
-          <w:i/>
-          <w:iCs/>
-          <w:szCs w:val="24"/>
-        </w:rPr>
-        <w:t>, .pot, .</w:t>
-      </w:r>
-      <w:proofErr w:type="spellStart"/>
-      <w:r>
-        <w:rPr>
-          <w:rFonts w:ascii="Montserrat Medium" w:hAnsi="Montserrat Medium"/>
-          <w:b/>
-          <w:bCs/>
-          <w:i/>
-          <w:iCs/>
-          <w:szCs w:val="24"/>
-        </w:rPr>
-        <w:t>pptm</w:t>
-      </w:r>
-      <w:proofErr w:type="spellEnd"/>
-      <w:r>
-        <w:rPr>
-          <w:rFonts w:ascii="Montserrat Medium" w:hAnsi="Montserrat Medium"/>
-          <w:b/>
-          <w:bCs/>
-          <w:i/>
-          <w:iCs/>
-          <w:szCs w:val="24"/>
-        </w:rPr>
-        <w:t>, .pptx, .ppt, .</w:t>
-      </w:r>
-      <w:proofErr w:type="spellStart"/>
-      <w:r>
-        <w:rPr>
-          <w:rFonts w:ascii="Montserrat Medium" w:hAnsi="Montserrat Medium"/>
-          <w:b/>
-          <w:bCs/>
-          <w:i/>
-          <w:iCs/>
-          <w:szCs w:val="24"/>
-        </w:rPr>
-        <w:t>xltm</w:t>
-      </w:r>
-      <w:proofErr w:type="spellEnd"/>
-      <w:r>
-        <w:rPr>
-          <w:rFonts w:ascii="Montserrat Medium" w:hAnsi="Montserrat Medium"/>
-          <w:b/>
-          <w:bCs/>
-          <w:i/>
-          <w:iCs/>
-          <w:szCs w:val="24"/>
-        </w:rPr>
-        <w:t>, .</w:t>
-      </w:r>
-      <w:proofErr w:type="spellStart"/>
-      <w:r>
-        <w:rPr>
-          <w:rFonts w:ascii="Montserrat Medium" w:hAnsi="Montserrat Medium"/>
-          <w:b/>
-          <w:bCs/>
-          <w:i/>
-          <w:iCs/>
-          <w:szCs w:val="24"/>
-        </w:rPr>
-        <w:t>xltx</w:t>
-      </w:r>
-      <w:proofErr w:type="spellEnd"/>
-      <w:r>
-        <w:rPr>
-          <w:rFonts w:ascii="Montserrat Medium" w:hAnsi="Montserrat Medium"/>
-          <w:b/>
-          <w:bCs/>
-          <w:i/>
-          <w:iCs/>
-          <w:szCs w:val="24"/>
-        </w:rPr>
-        <w:t>, .</w:t>
-      </w:r>
-      <w:proofErr w:type="spellStart"/>
-      <w:r>
-        <w:rPr>
-          <w:rFonts w:ascii="Montserrat Medium" w:hAnsi="Montserrat Medium"/>
-          <w:b/>
-          <w:bCs/>
-          <w:i/>
-          <w:iCs/>
-          <w:szCs w:val="24"/>
-        </w:rPr>
-        <w:t>xlc</w:t>
-      </w:r>
-      <w:proofErr w:type="spellEnd"/>
-      <w:r>
-        <w:rPr>
-          <w:rFonts w:ascii="Montserrat Medium" w:hAnsi="Montserrat Medium"/>
-          <w:b/>
-          <w:bCs/>
-          <w:i/>
-          <w:iCs/>
-          <w:szCs w:val="24"/>
-        </w:rPr>
-        <w:t>, .</w:t>
-      </w:r>
-      <w:proofErr w:type="spellStart"/>
-      <w:r>
-        <w:rPr>
-          <w:rFonts w:ascii="Montserrat Medium" w:hAnsi="Montserrat Medium"/>
-          <w:b/>
-          <w:bCs/>
-          <w:i/>
-          <w:iCs/>
-          <w:szCs w:val="24"/>
-        </w:rPr>
-        <w:t>xlm</w:t>
-      </w:r>
-      <w:proofErr w:type="spellEnd"/>
-      <w:r>
-        <w:rPr>
-          <w:rFonts w:ascii="Montserrat Medium" w:hAnsi="Montserrat Medium"/>
-          <w:b/>
-          <w:bCs/>
-          <w:i/>
-          <w:iCs/>
-          <w:szCs w:val="24"/>
-        </w:rPr>
-        <w:t>, .</w:t>
-      </w:r>
-      <w:proofErr w:type="spellStart"/>
-      <w:r>
-        <w:rPr>
-          <w:rFonts w:ascii="Montserrat Medium" w:hAnsi="Montserrat Medium"/>
-          <w:b/>
-          <w:bCs/>
-          <w:i/>
-          <w:iCs/>
-          <w:szCs w:val="24"/>
-        </w:rPr>
-        <w:t>xlt</w:t>
-      </w:r>
-      <w:proofErr w:type="spellEnd"/>
-      <w:r>
-        <w:rPr>
-          <w:rFonts w:ascii="Montserrat Medium" w:hAnsi="Montserrat Medium"/>
-          <w:b/>
-          <w:bCs/>
-          <w:i/>
-          <w:iCs/>
-          <w:szCs w:val="24"/>
-        </w:rPr>
-        <w:t>, .</w:t>
-      </w:r>
-      <w:proofErr w:type="spellStart"/>
-      <w:r>
-        <w:rPr>
-          <w:rFonts w:ascii="Montserrat Medium" w:hAnsi="Montserrat Medium"/>
-          <w:b/>
-          <w:bCs/>
-          <w:i/>
-          <w:iCs/>
-          <w:szCs w:val="24"/>
-        </w:rPr>
-        <w:t>xlw</w:t>
-      </w:r>
-      <w:proofErr w:type="spellEnd"/>
-      <w:r>
-        <w:rPr>
-          <w:rFonts w:ascii="Montserrat Medium" w:hAnsi="Montserrat Medium"/>
-          <w:b/>
-          <w:bCs/>
-          <w:i/>
-          <w:iCs/>
-          <w:szCs w:val="24"/>
-        </w:rPr>
-        <w:t>, .</w:t>
-      </w:r>
-      <w:proofErr w:type="spellStart"/>
-      <w:r>
-        <w:rPr>
-          <w:rFonts w:ascii="Montserrat Medium" w:hAnsi="Montserrat Medium"/>
-          <w:b/>
-          <w:bCs/>
-          <w:i/>
-          <w:iCs/>
-          <w:szCs w:val="24"/>
-        </w:rPr>
-        <w:t>xlsb</w:t>
-      </w:r>
-      <w:proofErr w:type="spellEnd"/>
-      <w:r>
-        <w:rPr>
-          <w:rFonts w:ascii="Montserrat Medium" w:hAnsi="Montserrat Medium"/>
-          <w:b/>
-          <w:bCs/>
-          <w:i/>
-          <w:iCs/>
-          <w:szCs w:val="24"/>
-        </w:rPr>
-        <w:t>, .</w:t>
-      </w:r>
-      <w:proofErr w:type="spellStart"/>
-      <w:r>
-        <w:rPr>
-          <w:rFonts w:ascii="Montserrat Medium" w:hAnsi="Montserrat Medium"/>
-          <w:b/>
-          <w:bCs/>
-          <w:i/>
-          <w:iCs/>
-          <w:szCs w:val="24"/>
-        </w:rPr>
-        <w:t>xlsm</w:t>
-      </w:r>
-      <w:proofErr w:type="spellEnd"/>
-      <w:r>
-        <w:rPr>
-          <w:rFonts w:ascii="Montserrat Medium" w:hAnsi="Montserrat Medium"/>
-          <w:b/>
-          <w:bCs/>
-          <w:i/>
-          <w:iCs/>
-          <w:szCs w:val="24"/>
-        </w:rPr>
-        <w:t>, .xlsx, .</w:t>
-      </w:r>
-      <w:proofErr w:type="spellStart"/>
-      <w:r>
-        <w:rPr>
-          <w:rFonts w:ascii="Montserrat Medium" w:hAnsi="Montserrat Medium"/>
-          <w:b/>
-          <w:bCs/>
-          <w:i/>
-          <w:iCs/>
-          <w:szCs w:val="24"/>
-        </w:rPr>
-        <w:t>xls</w:t>
-      </w:r>
-      <w:proofErr w:type="spellEnd"/>
-      <w:r>
-        <w:rPr>
-          <w:rFonts w:ascii="Montserrat Medium" w:hAnsi="Montserrat Medium"/>
-          <w:b/>
-          <w:bCs/>
-          <w:i/>
-          <w:iCs/>
-          <w:szCs w:val="24"/>
-        </w:rPr>
-        <w:t>, .</w:t>
-      </w:r>
-      <w:proofErr w:type="spellStart"/>
-      <w:r>
-        <w:rPr>
-          <w:rFonts w:ascii="Montserrat Medium" w:hAnsi="Montserrat Medium"/>
-          <w:b/>
-          <w:bCs/>
-          <w:i/>
-          <w:iCs/>
-          <w:szCs w:val="24"/>
-        </w:rPr>
-        <w:t>dotx</w:t>
-      </w:r>
-      <w:proofErr w:type="spellEnd"/>
-      <w:r>
-        <w:rPr>
-          <w:rFonts w:ascii="Montserrat Medium" w:hAnsi="Montserrat Medium"/>
-          <w:b/>
-          <w:bCs/>
-          <w:i/>
-          <w:iCs/>
-          <w:szCs w:val="24"/>
-        </w:rPr>
-        <w:t>, .</w:t>
-      </w:r>
-      <w:proofErr w:type="spellStart"/>
-      <w:r>
-        <w:rPr>
-          <w:rFonts w:ascii="Montserrat Medium" w:hAnsi="Montserrat Medium"/>
-          <w:b/>
-          <w:bCs/>
-          <w:i/>
-          <w:iCs/>
-          <w:szCs w:val="24"/>
-        </w:rPr>
-        <w:t>dotm</w:t>
-      </w:r>
-      <w:proofErr w:type="spellEnd"/>
-      <w:r>
-        <w:rPr>
-          <w:rFonts w:ascii="Montserrat Medium" w:hAnsi="Montserrat Medium"/>
-          <w:b/>
-          <w:bCs/>
-          <w:i/>
-          <w:iCs/>
-          <w:szCs w:val="24"/>
-        </w:rPr>
-        <w:t>, .dot, .</w:t>
-      </w:r>
-      <w:proofErr w:type="spellStart"/>
-      <w:r>
-        <w:rPr>
-          <w:rFonts w:ascii="Montserrat Medium" w:hAnsi="Montserrat Medium"/>
-          <w:b/>
-          <w:bCs/>
-          <w:i/>
-          <w:iCs/>
-          <w:szCs w:val="24"/>
-        </w:rPr>
-        <w:t>docm</w:t>
-      </w:r>
-      <w:proofErr w:type="spellEnd"/>
-      <w:r>
-        <w:rPr>
-          <w:rFonts w:ascii="Montserrat Medium" w:hAnsi="Montserrat Medium"/>
-          <w:b/>
-          <w:bCs/>
-          <w:i/>
-          <w:iCs/>
-          <w:szCs w:val="24"/>
-        </w:rPr>
-        <w:t>, and .</w:t>
-      </w:r>
-      <w:proofErr w:type="spellStart"/>
-      <w:r>
-        <w:rPr>
-          <w:rFonts w:ascii="Montserrat Medium" w:hAnsi="Montserrat Medium"/>
-          <w:b/>
-          <w:bCs/>
-          <w:i/>
-          <w:iCs/>
-          <w:szCs w:val="24"/>
-        </w:rPr>
-        <w:t>docb</w:t>
-      </w:r>
-      <w:proofErr w:type="spellEnd"/>
-      <w:r>
-        <w:rPr>
-          <w:rFonts w:ascii="Montserrat Medium" w:hAnsi="Montserrat Medium"/>
-          <w:b/>
-          <w:bCs/>
-          <w:i/>
-          <w:iCs/>
-          <w:szCs w:val="24"/>
-        </w:rPr>
-        <w:t>.</w:t>
+        <w:t>.3ds, .max, .3dm, .ods, .ots, .sxc, .stc, .dif, .slk, .wb2, .odp, .otp, .sxd, .std, .uop, .odg, .otg, .sxm, .mml, .lay, .lay6, .asc, .sqlite3, .sqlitedb, .sql, .accdb, .mdb, .dbf, .odb, .frm, .myd, .myi, .ibd, .mdf, .ldf, .sln, .suo, .cpp, .pas, .asm, .cmd, .bat, .ps1, .vbs, .dip, .dch, .sch, .brd, .jsp, .php, .asp, .java, .jar, .class, .mp3, .wav, .swf, .fla, .wmv, .mpg, .vob, .mpeg, .asf, .avi, .mov, .mp4, .3gp, .mkv, .3g2, .flv, .wma, .mid, .m3u, .m4u, .djvu, .svg, .psd, .nef, .tiff, .tif, .cgm, .raw, .gif, .png, .bmp, .jpg, .jpeg, .vcd, .iso, .backup, .zip, .rar, .tgz, .tar, .bak, .tbk, .bz2, .PAQ, .ARC, .aes, .gpg, .vmx, .vmdk, .vdi, .sldm, .sldx, .sti, .sxi, .602, .hwp, .snt, .onetoc2, .dwg, .pdf, .wk1, .wks, .123, .rtf, .csv, .txt, .vsdx, .vsd, .edb, .eml, .msg, .ost, .pst, .potm, .potx, .ppam, .ppsx, .ppsm, .pps, .pot, .pptm, .pptx, .ppt, .xltm, .xltx, .xlc, .xlm, .xlt, .xlw, .xlsb, .xlsm, .xlsx, .xls, .dotx, .dotm, .dot, .docm, and .docb.</w:t>
       </w:r>
     </w:p>
     <w:p>
@@ -6000,7 +2681,7 @@
       <w:bookmarkStart w:id="7" w:name="_Toc132382085"/>
       <w:r>
         <w:lastRenderedPageBreak/>
-        <w:t>@WannaDecryptor@.exe</w:t>
+        <w:t>@WanaDecryptor@.exe</w:t>
       </w:r>
       <w:bookmarkEnd w:id="7"/>
     </w:p>
@@ -6155,11 +2836,9 @@
             <w:tcW w:w="1641" w:type="dxa"/>
           </w:tcPr>
           <w:p>
-            <w:proofErr w:type="spellStart"/>
             <w:r>
               <w:t>b.wnry</w:t>
             </w:r>
-            <w:proofErr w:type="spellEnd"/>
           </w:p>
         </w:tc>
         <w:tc>
@@ -6202,11 +2881,9 @@
                 <w:bCs w:val="0"/>
               </w:rPr>
             </w:pPr>
-            <w:proofErr w:type="spellStart"/>
             <w:r>
               <w:t>c.wnry</w:t>
             </w:r>
-            <w:proofErr w:type="spellEnd"/>
           </w:p>
         </w:tc>
         <w:tc>
@@ -6247,11 +2924,9 @@
             <w:tcW w:w="1641" w:type="dxa"/>
           </w:tcPr>
           <w:p>
-            <w:proofErr w:type="spellStart"/>
             <w:r>
               <w:t>m_bulgarian.wnry</w:t>
             </w:r>
-            <w:proofErr w:type="spellEnd"/>
           </w:p>
         </w:tc>
         <w:tc>
@@ -6288,19 +2963,9 @@
             <w:tcW w:w="1641" w:type="dxa"/>
           </w:tcPr>
           <w:p>
-            <w:proofErr w:type="spellStart"/>
-            <w:r>
-              <w:t>m_chinese</w:t>
-            </w:r>
-            <w:proofErr w:type="spellEnd"/>
-            <w:r>
-              <w:t xml:space="preserve"> (simplified).</w:t>
-            </w:r>
-            <w:proofErr w:type="spellStart"/>
-            <w:r>
-              <w:t>wnry</w:t>
-            </w:r>
-            <w:proofErr w:type="spellEnd"/>
+            <w:r>
+              <w:t>m_chinese (simplified).wnry</w:t>
+            </w:r>
           </w:p>
         </w:tc>
         <w:tc>
@@ -6338,19 +3003,9 @@
             <w:tcW w:w="1641" w:type="dxa"/>
           </w:tcPr>
           <w:p>
-            <w:proofErr w:type="spellStart"/>
-            <w:r>
-              <w:t>m_chinese</w:t>
-            </w:r>
-            <w:proofErr w:type="spellEnd"/>
-            <w:r>
-              <w:t xml:space="preserve"> (traditional).</w:t>
-            </w:r>
-            <w:proofErr w:type="spellStart"/>
-            <w:r>
-              <w:t>wnry</w:t>
-            </w:r>
-            <w:proofErr w:type="spellEnd"/>
+            <w:r>
+              <w:t>m_chinese (traditional).wnry</w:t>
+            </w:r>
           </w:p>
         </w:tc>
         <w:tc>
@@ -6387,11 +3042,9 @@
             <w:tcW w:w="1641" w:type="dxa"/>
           </w:tcPr>
           <w:p>
-            <w:proofErr w:type="spellStart"/>
             <w:r>
               <w:t>m_croatian.wnry</w:t>
             </w:r>
-            <w:proofErr w:type="spellEnd"/>
           </w:p>
         </w:tc>
         <w:tc>
@@ -6429,11 +3082,9 @@
             <w:tcW w:w="1641" w:type="dxa"/>
           </w:tcPr>
           <w:p>
-            <w:proofErr w:type="spellStart"/>
             <w:r>
               <w:t>m_czech.wnry</w:t>
             </w:r>
-            <w:proofErr w:type="spellEnd"/>
           </w:p>
         </w:tc>
         <w:tc>
@@ -6470,11 +3121,9 @@
             <w:tcW w:w="1641" w:type="dxa"/>
           </w:tcPr>
           <w:p>
-            <w:proofErr w:type="spellStart"/>
             <w:r>
               <w:t>m_danish.wnry</w:t>
             </w:r>
-            <w:proofErr w:type="spellEnd"/>
           </w:p>
         </w:tc>
         <w:tc>
@@ -6512,11 +3161,9 @@
             <w:tcW w:w="1641" w:type="dxa"/>
           </w:tcPr>
           <w:p>
-            <w:proofErr w:type="spellStart"/>
             <w:r>
               <w:t>m_dutch.wnry</w:t>
             </w:r>
-            <w:proofErr w:type="spellEnd"/>
           </w:p>
         </w:tc>
         <w:tc>
@@ -6558,12 +3205,10 @@
                 <w:tab w:val="left" w:pos="340"/>
               </w:tabs>
             </w:pPr>
-            <w:proofErr w:type="spellStart"/>
             <w:r>
               <w:lastRenderedPageBreak/>
               <w:t>m_english.wnry</w:t>
             </w:r>
-            <w:proofErr w:type="spellEnd"/>
             <w:r>
               <w:tab/>
             </w:r>
@@ -6609,11 +3254,9 @@
                 <w:tab w:val="left" w:pos="340"/>
               </w:tabs>
             </w:pPr>
-            <w:proofErr w:type="spellStart"/>
             <w:r>
               <w:t>m_filipino.wnry</w:t>
             </w:r>
-            <w:proofErr w:type="spellEnd"/>
           </w:p>
         </w:tc>
         <w:tc>
@@ -6655,11 +3298,9 @@
                 <w:tab w:val="left" w:pos="340"/>
               </w:tabs>
             </w:pPr>
-            <w:proofErr w:type="spellStart"/>
             <w:r>
               <w:t>m_finnish.wnry</w:t>
             </w:r>
-            <w:proofErr w:type="spellEnd"/>
           </w:p>
         </w:tc>
         <w:tc>
@@ -6702,11 +3343,9 @@
                 <w:tab w:val="left" w:pos="340"/>
               </w:tabs>
             </w:pPr>
-            <w:proofErr w:type="spellStart"/>
             <w:r>
               <w:t>m_french.wnry</w:t>
             </w:r>
-            <w:proofErr w:type="spellEnd"/>
           </w:p>
         </w:tc>
         <w:tc>
@@ -6793,11 +3432,9 @@
                 <w:tab w:val="left" w:pos="340"/>
               </w:tabs>
             </w:pPr>
-            <w:proofErr w:type="spellStart"/>
             <w:r>
               <w:t>m_greek.wnry</w:t>
             </w:r>
-            <w:proofErr w:type="spellEnd"/>
           </w:p>
         </w:tc>
         <w:tc>
@@ -6839,11 +3476,9 @@
                 <w:tab w:val="left" w:pos="340"/>
               </w:tabs>
             </w:pPr>
-            <w:proofErr w:type="spellStart"/>
             <w:r>
               <w:t>m_indonesian.wnry</w:t>
             </w:r>
-            <w:proofErr w:type="spellEnd"/>
           </w:p>
         </w:tc>
         <w:tc>
@@ -6886,11 +3521,9 @@
                 <w:tab w:val="left" w:pos="340"/>
               </w:tabs>
             </w:pPr>
-            <w:proofErr w:type="spellStart"/>
             <w:r>
               <w:t>m_italian.wnry</w:t>
             </w:r>
-            <w:proofErr w:type="spellEnd"/>
           </w:p>
         </w:tc>
         <w:tc>
@@ -6932,11 +3565,9 @@
                 <w:tab w:val="left" w:pos="340"/>
               </w:tabs>
             </w:pPr>
-            <w:proofErr w:type="spellStart"/>
             <w:r>
               <w:t>m_japanese.wnry</w:t>
             </w:r>
-            <w:proofErr w:type="spellEnd"/>
           </w:p>
         </w:tc>
         <w:tc>
@@ -6979,11 +3610,9 @@
                 <w:tab w:val="left" w:pos="340"/>
               </w:tabs>
             </w:pPr>
-            <w:proofErr w:type="spellStart"/>
             <w:r>
               <w:t>m_korean.wnry</w:t>
             </w:r>
-            <w:proofErr w:type="spellEnd"/>
           </w:p>
         </w:tc>
         <w:tc>
@@ -7025,11 +3654,9 @@
                 <w:tab w:val="left" w:pos="340"/>
               </w:tabs>
             </w:pPr>
-            <w:proofErr w:type="spellStart"/>
             <w:r>
               <w:t>m_latvian.wnry</w:t>
             </w:r>
-            <w:proofErr w:type="spellEnd"/>
           </w:p>
         </w:tc>
         <w:tc>
@@ -7072,11 +3699,9 @@
                 <w:tab w:val="left" w:pos="340"/>
               </w:tabs>
             </w:pPr>
-            <w:proofErr w:type="spellStart"/>
             <w:r>
               <w:t>m_norwegian.wnry</w:t>
             </w:r>
-            <w:proofErr w:type="spellEnd"/>
           </w:p>
         </w:tc>
         <w:tc>
@@ -7118,11 +3743,9 @@
                 <w:tab w:val="left" w:pos="340"/>
               </w:tabs>
             </w:pPr>
-            <w:proofErr w:type="spellStart"/>
             <w:r>
               <w:t>m_polish.wnry</w:t>
             </w:r>
-            <w:proofErr w:type="spellEnd"/>
           </w:p>
         </w:tc>
         <w:tc>
@@ -7165,11 +3788,9 @@
                 <w:tab w:val="left" w:pos="340"/>
               </w:tabs>
             </w:pPr>
-            <w:proofErr w:type="spellStart"/>
             <w:r>
               <w:t>m_portuguese.wnry</w:t>
             </w:r>
-            <w:proofErr w:type="spellEnd"/>
           </w:p>
         </w:tc>
         <w:tc>
@@ -7256,11 +3877,9 @@
                 <w:tab w:val="left" w:pos="340"/>
               </w:tabs>
             </w:pPr>
-            <w:proofErr w:type="spellStart"/>
             <w:r>
               <w:t>m_russian.wnry</w:t>
             </w:r>
-            <w:proofErr w:type="spellEnd"/>
           </w:p>
         </w:tc>
         <w:tc>
@@ -7302,11 +3921,9 @@
                 <w:tab w:val="left" w:pos="340"/>
               </w:tabs>
             </w:pPr>
-            <w:proofErr w:type="spellStart"/>
             <w:r>
               <w:t>m_slovak.wnry</w:t>
             </w:r>
-            <w:proofErr w:type="spellEnd"/>
           </w:p>
         </w:tc>
         <w:tc>
@@ -7349,11 +3966,9 @@
                 <w:tab w:val="left" w:pos="340"/>
               </w:tabs>
             </w:pPr>
-            <w:proofErr w:type="spellStart"/>
             <w:r>
               <w:t>m_spanish.wnry</w:t>
             </w:r>
-            <w:proofErr w:type="spellEnd"/>
           </w:p>
         </w:tc>
         <w:tc>
@@ -7395,11 +4010,9 @@
                 <w:tab w:val="left" w:pos="340"/>
               </w:tabs>
             </w:pPr>
-            <w:proofErr w:type="spellStart"/>
             <w:r>
               <w:t>m_swedish.wnry</w:t>
             </w:r>
-            <w:proofErr w:type="spellEnd"/>
           </w:p>
         </w:tc>
         <w:tc>
@@ -7442,11 +4055,9 @@
                 <w:tab w:val="left" w:pos="340"/>
               </w:tabs>
             </w:pPr>
-            <w:proofErr w:type="spellStart"/>
             <w:r>
               <w:t>m_turkish.wnry</w:t>
             </w:r>
-            <w:proofErr w:type="spellEnd"/>
           </w:p>
         </w:tc>
         <w:tc>
@@ -7488,11 +4099,9 @@
                 <w:tab w:val="left" w:pos="340"/>
               </w:tabs>
             </w:pPr>
-            <w:proofErr w:type="spellStart"/>
             <w:r>
               <w:t>m_vietnamese.wnry</w:t>
             </w:r>
-            <w:proofErr w:type="spellEnd"/>
           </w:p>
         </w:tc>
         <w:tc>
@@ -7535,11 +4144,9 @@
                 <w:tab w:val="left" w:pos="340"/>
               </w:tabs>
             </w:pPr>
-            <w:proofErr w:type="spellStart"/>
             <w:r>
               <w:t>s.wnry</w:t>
             </w:r>
-            <w:proofErr w:type="spellEnd"/>
           </w:p>
         </w:tc>
         <w:tc>
@@ -7587,11 +4194,9 @@
                 <w:tab w:val="left" w:pos="340"/>
               </w:tabs>
             </w:pPr>
-            <w:proofErr w:type="spellStart"/>
             <w:r>
               <w:t>t.wnry</w:t>
             </w:r>
-            <w:proofErr w:type="spellEnd"/>
           </w:p>
         </w:tc>
         <w:tc>
@@ -7616,13 +4221,8 @@
               <w:cnfStyle w:val="000000000000" w:firstRow="0" w:lastRow="0" w:firstColumn="0" w:lastColumn="0" w:oddVBand="0" w:evenVBand="0" w:oddHBand="0" w:evenHBand="0" w:firstRowFirstColumn="0" w:firstRowLastColumn="0" w:lastRowFirstColumn="0" w:lastRowLastColumn="0"/>
             </w:pPr>
             <w:r>
-              <w:t xml:space="preserve">Random encrypted </w:t>
-            </w:r>
-            <w:proofErr w:type="spellStart"/>
-            <w:r>
-              <w:t>stirngs</w:t>
-            </w:r>
-            <w:proofErr w:type="spellEnd"/>
+              <w:t>Random encrypted stirngs</w:t>
+            </w:r>
           </w:p>
         </w:tc>
       </w:tr>
@@ -7642,11 +4242,9 @@
                 <w:tab w:val="left" w:pos="340"/>
               </w:tabs>
             </w:pPr>
-            <w:proofErr w:type="spellStart"/>
             <w:r>
               <w:t>uwnry</w:t>
             </w:r>
-            <w:proofErr w:type="spellEnd"/>
           </w:p>
         </w:tc>
         <w:tc>
@@ -7902,15 +4500,7 @@
               <w:cnfStyle w:val="000000000000" w:firstRow="0" w:lastRow="0" w:firstColumn="0" w:lastColumn="0" w:oddVBand="0" w:evenVBand="0" w:oddHBand="0" w:evenHBand="0" w:firstRowFirstColumn="0" w:firstRowLastColumn="0" w:lastRowFirstColumn="0" w:lastRowLastColumn="0"/>
             </w:pPr>
             <w:r>
-              <w:t xml:space="preserve">Script contains </w:t>
-            </w:r>
-            <w:proofErr w:type="spellStart"/>
-            <w:r>
-              <w:t>vbs</w:t>
-            </w:r>
-            <w:proofErr w:type="spellEnd"/>
-            <w:r>
-              <w:t xml:space="preserve"> code</w:t>
+              <w:t>Script contains vbs code</w:t>
             </w:r>
           </w:p>
         </w:tc>
@@ -7930,6 +4520,9 @@
     </w:p>
     <w:p>
       <w:r>
+        <w:rPr>
+          <w:noProof/>
+        </w:rPr>
         <w:drawing>
           <wp:inline distT="0" distB="0" distL="0" distR="0" wp14:anchorId="700A3E45" wp14:editId="73237047">
             <wp:extent cx="5641675" cy="2520069"/>
@@ -7995,6 +4588,9 @@
         </w:rPr>
       </w:pPr>
       <w:r>
+        <w:rPr>
+          <w:noProof/>
+        </w:rPr>
         <w:drawing>
           <wp:inline distT="0" distB="0" distL="0" distR="0" wp14:anchorId="577DCE50" wp14:editId="606B9CC6">
             <wp:extent cx="3562709" cy="2653762"/>
@@ -8043,42 +4639,15 @@
         <w:rPr>
           <w:bCs/>
         </w:rPr>
-        <w:t>For further analysis</w:t>
-      </w:r>
-      <w:r>
-        <w:rPr>
-          <w:bCs/>
-        </w:rPr>
-        <w:t>, the strings of the ransomware</w:t>
-      </w:r>
-      <w:r>
-        <w:rPr>
-          <w:bCs/>
-        </w:rPr>
-        <w:t>.exe</w:t>
-      </w:r>
-      <w:r>
-        <w:rPr>
-          <w:bCs/>
-        </w:rPr>
-        <w:t xml:space="preserve"> were filtered</w:t>
-      </w:r>
-      <w:r>
-        <w:rPr>
-          <w:bCs/>
-        </w:rPr>
-        <w:t xml:space="preserve"> with “.exe”</w:t>
-      </w:r>
-      <w:r>
-        <w:rPr>
-          <w:bCs/>
-        </w:rPr>
-        <w:t xml:space="preserve"> to identify executable extensions. This process revealed 13 such extensions, including one notable instance of "cmd.exe /c '%s'". This suggests that the ransomware may attempt to run various commands during its execution.</w:t>
+        <w:t>For further analysis, the strings of the ransomware.exe were filtered with “.exe” to identify executable extensions. This process revealed 13 such extensions, including one notable instance of "cmd.exe /c '%s'". This suggests that the ransomware may attempt to run various commands during its execution.</w:t>
       </w:r>
     </w:p>
     <w:p/>
     <w:p>
       <w:r>
+        <w:rPr>
+          <w:noProof/>
+        </w:rPr>
         <w:drawing>
           <wp:inline distT="0" distB="0" distL="0" distR="0" wp14:anchorId="09B7543B" wp14:editId="044FA165">
             <wp:extent cx="4323283" cy="1698367"/>
@@ -8137,14 +4706,7 @@
           <w:i/>
           <w:iCs/>
         </w:rPr>
-        <w:t>masked</w:t>
-      </w:r>
-      <w:r>
-        <w:rPr>
-          <w:i/>
-          <w:iCs/>
-        </w:rPr>
-        <w:t xml:space="preserve"> with []</w:t>
+        <w:t>masked with []</w:t>
       </w:r>
       <w:r>
         <w:t>).</w:t>
@@ -8205,15 +4767,7 @@
     </w:p>
     <w:p>
       <w:r>
-        <w:t xml:space="preserve">During the basic dynamic analysis, </w:t>
-      </w:r>
-      <w:proofErr w:type="spellStart"/>
-      <w:r>
-        <w:t>procmon</w:t>
-      </w:r>
-      <w:proofErr w:type="spellEnd"/>
-      <w:r>
-        <w:t xml:space="preserve"> was used to monitor the malware's execution. The analysis revealed that the ransomware created five registry entries, each with the registry key "mssecsvc2.0". These entries were placed in the HLKM\SYSTEM\ControlSet001\Services\ registry path, and the entries themselves were also placed under the "mssecsvc2.0" key.</w:t>
+        <w:t>During the basic dynamic analysis, procmon was used to monitor the malware's execution. The analysis revealed that the ransomware created five registry entries, each with the registry key "mssecsvc2.0". These entries were placed in the HLKM\SYSTEM\ControlSet001\Services\ registry path, and the entries themselves were also placed under the "mssecsvc2.0" key.</w:t>
       </w:r>
       <w:r>
         <w:t xml:space="preserve"> </w:t>
@@ -8267,25 +4821,7 @@
     <w:p>
       <w:r>
         <w:lastRenderedPageBreak/>
-        <w:t>Further investigation</w:t>
-      </w:r>
-      <w:r>
-        <w:t>,</w:t>
-      </w:r>
-      <w:r>
-        <w:t xml:space="preserve"> </w:t>
-      </w:r>
-      <w:r>
-        <w:t xml:space="preserve">it was </w:t>
-      </w:r>
-      <w:r>
-        <w:t>revealed that the malware drops an executable file named "tasksche.exe" in the %Windows%\ directory.</w:t>
-      </w:r>
-      <w:r>
-        <w:t xml:space="preserve"> </w:t>
-      </w:r>
-      <w:r>
-        <w:t>The purpose of this dropped file is not immediately clear, but it is possible that it may be used by the ransomware to execute various tasks during its operation.</w:t>
+        <w:t>Further investigation, it was revealed that the malware drops an executable file named "tasksche.exe" in the %Windows%\ directory. The purpose of this dropped file is not immediately clear, but it is possible that it may be used by the ransomware to execute various tasks during its operation.</w:t>
       </w:r>
     </w:p>
     <w:p/>
@@ -8333,15 +4869,7 @@
     </w:p>
     <w:p>
       <w:r>
-        <w:t xml:space="preserve">To further investigate the role and function of the "tasksche.exe" fil, </w:t>
-      </w:r>
-      <w:proofErr w:type="spellStart"/>
-      <w:r>
-        <w:t>HasMyFile</w:t>
-      </w:r>
-      <w:proofErr w:type="spellEnd"/>
-      <w:r>
-        <w:t xml:space="preserve"> was used to check its MD5 and compare it with the MD5 of the ransomware executable file. The results confirmed that the MD5 of the dropped file was different from that of the ransomware executable, suggesting that the two files have different functions.</w:t>
+        <w:t>To further investigate the role and function of the "tasksche.exe" fil, HasMyFile was used to check its MD5 and compare it with the MD5 of the ransomware executable file. The results confirmed that the MD5 of the dropped file was different from that of the ransomware executable, suggesting that the two files have different functions.</w:t>
       </w:r>
     </w:p>
     <w:p>
@@ -8408,15 +4936,7 @@
         <w:t>n</w:t>
       </w:r>
       <w:r>
-        <w:t xml:space="preserve">, it was observed in </w:t>
-      </w:r>
-      <w:proofErr w:type="spellStart"/>
-      <w:r>
-        <w:t>procmon</w:t>
-      </w:r>
-      <w:proofErr w:type="spellEnd"/>
-      <w:r>
-        <w:t xml:space="preserve"> that the malware creates a child process named "tasksche.exe". This is the same dropped file that was earlier identified as being present in the %Windows%\ directory.</w:t>
+        <w:t>, it was observed in procmon that the malware creates a child process named "tasksche.exe". This is the same dropped file that was earlier identified as being present in the %Windows%\ directory.</w:t>
       </w:r>
     </w:p>
     <w:p>
@@ -8584,34 +5104,7 @@
         <w:t>malware</w:t>
       </w:r>
       <w:r>
-        <w:t xml:space="preserve">, </w:t>
-      </w:r>
-      <w:proofErr w:type="spellStart"/>
-      <w:r>
-        <w:t>xdbg</w:t>
-      </w:r>
-      <w:proofErr w:type="spellEnd"/>
-      <w:r>
-        <w:t xml:space="preserve"> was used to debug the sample. Upon examination of the code, it was observed that after calling the </w:t>
-      </w:r>
-      <w:proofErr w:type="spellStart"/>
-      <w:r>
-        <w:t>InternetOpenA</w:t>
-      </w:r>
-      <w:proofErr w:type="spellEnd"/>
-      <w:r>
-        <w:t xml:space="preserve"> API, the malware pushes some parameters of the </w:t>
-      </w:r>
-      <w:proofErr w:type="spellStart"/>
-      <w:r>
-        <w:t>InternetOpenUrlA</w:t>
-      </w:r>
-      <w:proofErr w:type="spellEnd"/>
-      <w:r>
-        <w:t xml:space="preserve"> API, including the URL "http[:]www[.]iuqerfsodp9ifjaposdfjhgosurijfaewrwergwea[.]com"</w:t>
-      </w:r>
-      <w:r>
-        <w:t xml:space="preserve"> (</w:t>
+        <w:t>, xdbg was used to debug the sample. Upon examination of the code, it was observed that after calling the InternetOpenA API, the malware pushes some parameters of the InternetOpenUrlA API, including the URL "http[:]www[.]iuqerfsodp9ifjaposdfjhgosurijfaewrwergwea[.]com" (</w:t>
       </w:r>
       <w:r>
         <w:rPr>
@@ -8621,16 +5114,7 @@
         <w:t>mask with []</w:t>
       </w:r>
       <w:r>
-        <w:t>)</w:t>
-      </w:r>
-      <w:r>
-        <w:t>, which is passed as the second parameter, stored in the ECX register.</w:t>
-      </w:r>
-      <w:r>
-        <w:t xml:space="preserve"> </w:t>
-      </w:r>
-      <w:r>
-        <w:t>This suggests that the malware attempts to connect to the URL</w:t>
+        <w:t>), which is passed as the second parameter, stored in the ECX register. This suggests that the malware attempts to connect to the URL</w:t>
       </w:r>
       <w:r>
         <w:t xml:space="preserve"> </w:t>
@@ -8684,36 +5168,7 @@
     </w:p>
     <w:p>
       <w:r>
-        <w:t>Continuing the analysis</w:t>
-      </w:r>
-      <w:r>
-        <w:t xml:space="preserve"> </w:t>
-      </w:r>
-      <w:r>
-        <w:t xml:space="preserve">using </w:t>
-      </w:r>
-      <w:proofErr w:type="spellStart"/>
-      <w:r>
-        <w:t>xdbg</w:t>
-      </w:r>
-      <w:proofErr w:type="spellEnd"/>
-      <w:r>
-        <w:t>, the program was stepped over using the F8 key. Upon examining the registry, it was observed that after attempting to connect to the URL mentioned earlier, the value stored in the EAX registry was 0, indicating that the connection was not successful.</w:t>
-      </w:r>
-      <w:r>
-        <w:t xml:space="preserve"> </w:t>
-      </w:r>
-      <w:r>
-        <w:t>This suggests that the malware was not able to establish a connection with the URL</w:t>
-      </w:r>
-      <w:r>
-        <w:t xml:space="preserve"> </w:t>
-      </w:r>
-      <w:r>
-        <w:t>"http[:]www[.]iuqerfsodp9ifjaposdfjhgosurijfaewrwergwea[.]com</w:t>
-      </w:r>
-      <w:r>
-        <w:t>”.</w:t>
+        <w:t>Continuing the analysis using xdbg, the program was stepped over using the F8 key. Upon examining the registry, it was observed that after attempting to connect to the URL mentioned earlier, the value stored in the EAX registry was 0, indicating that the connection was not successful. This suggests that the malware was not able to establish a connection with the URL "http[:]www[.]iuqerfsodp9ifjaposdfjhgosurijfaewrwergwea[.]com”.</w:t>
       </w:r>
     </w:p>
     <w:p>
@@ -8770,6 +5225,9 @@
     <w:p/>
     <w:p>
       <w:r>
+        <w:rPr>
+          <w:noProof/>
+        </w:rPr>
         <w:drawing>
           <wp:inline distT="0" distB="0" distL="0" distR="0" wp14:anchorId="70DA0B26" wp14:editId="5751A0A6">
             <wp:extent cx="5213445" cy="1286095"/>
@@ -8830,6 +5288,9 @@
     <w:p/>
     <w:p>
       <w:r>
+        <w:rPr>
+          <w:noProof/>
+        </w:rPr>
         <w:drawing>
           <wp:inline distT="0" distB="0" distL="0" distR="0" wp14:anchorId="57E02A1C" wp14:editId="1980DFCD">
             <wp:extent cx="3036627" cy="610099"/>
@@ -8869,31 +5330,7 @@
     </w:p>
     <w:p>
       <w:r>
-        <w:t xml:space="preserve">Based on </w:t>
-      </w:r>
-      <w:r>
-        <w:t>this screenshot</w:t>
-      </w:r>
-      <w:r>
-        <w:t xml:space="preserve">, </w:t>
-      </w:r>
-      <w:r>
-        <w:t xml:space="preserve">this path </w:t>
-      </w:r>
-      <w:r>
-        <w:t xml:space="preserve">appears that </w:t>
-      </w:r>
-      <w:r>
-        <w:t>the malware</w:t>
-      </w:r>
-      <w:r>
-        <w:t xml:space="preserve"> attempts</w:t>
-      </w:r>
-      <w:r>
-        <w:t xml:space="preserve"> to terminate its operation. This suggest that malware</w:t>
-      </w:r>
-      <w:r>
-        <w:t xml:space="preserve"> connect to a specific URL and checks whether the connection is successful or not. If the connection is not successful, the malware proceeds with its execution and continues its malicious activities. However, if the connection is successful, the malware terminates its execution.</w:t>
+        <w:t>Based on this screenshot, this path appears that the malware attempts to terminate its operation. This suggest that malware connect to a specific URL and checks whether the connection is successful or not. If the connection is not successful, the malware proceeds with its execution and continues its malicious activities. However, if the connection is successful, the malware terminates its execution.</w:t>
       </w:r>
       <w:r>
         <w:t xml:space="preserve"> </w:t>
@@ -8989,15 +5426,7 @@
     </w:p>
     <w:p>
       <w:r>
-        <w:t>Another API used by the malware was '</w:t>
-      </w:r>
-      <w:proofErr w:type="spellStart"/>
-      <w:r>
-        <w:t>CreateServiceA</w:t>
-      </w:r>
-      <w:proofErr w:type="spellEnd"/>
-      <w:r>
-        <w:t>', and it pushed the parameter 'mssecsvc2.0' from address 407c90</w:t>
+        <w:t>Another API used by the malware was 'CreateServiceA', and it pushed the parameter 'mssecsvc2.0' from address 407c90</w:t>
       </w:r>
       <w:r>
         <w:t xml:space="preserve"> with its service description “Microsoft Security Center (2.0) Service”.</w:t>
@@ -9048,13 +5477,8 @@
     </w:p>
     <w:p>
       <w:r>
-        <w:t xml:space="preserve">As observed the service is created right after the execution of API </w:t>
-      </w:r>
-      <w:proofErr w:type="spellStart"/>
-      <w:r>
-        <w:t>CreateServiceA</w:t>
-      </w:r>
-      <w:proofErr w:type="spellEnd"/>
+        <w:t>As observed the service is created right after the execution of API CreateServiceA</w:t>
+      </w:r>
     </w:p>
     <w:p/>
     <w:p>
@@ -9107,15 +5531,7 @@
         <w:t>e</w:t>
       </w:r>
       <w:r>
-        <w:t xml:space="preserve"> malware call the API </w:t>
-      </w:r>
-      <w:proofErr w:type="spellStart"/>
-      <w:r>
-        <w:t>StartServiceA</w:t>
-      </w:r>
-      <w:proofErr w:type="spellEnd"/>
-      <w:r>
-        <w:t xml:space="preserve"> to execute the mssecsvc2.0</w:t>
+        <w:t xml:space="preserve"> malware call the API StartServiceA to execute the mssecsvc2.0</w:t>
       </w:r>
     </w:p>
     <w:p/>
@@ -9167,31 +5583,7 @@
         <w:spacing w:after="160" w:line="259" w:lineRule="auto"/>
       </w:pPr>
       <w:r>
-        <w:t xml:space="preserve">Upon further analysis, it can be observed that the malware uses three API calls for the creation of the file tasksche.exe. The first API call is </w:t>
-      </w:r>
-      <w:proofErr w:type="spellStart"/>
-      <w:r>
-        <w:t>CreateFileA</w:t>
-      </w:r>
-      <w:proofErr w:type="spellEnd"/>
-      <w:r>
-        <w:t xml:space="preserve">, which has a parameter of C:\WINDOWS\tasksche.exe. This is the directory where the file will be placed. The second API call is </w:t>
-      </w:r>
-      <w:proofErr w:type="spellStart"/>
-      <w:r>
-        <w:t>WriteFile</w:t>
-      </w:r>
-      <w:proofErr w:type="spellEnd"/>
-      <w:r>
-        <w:t xml:space="preserve">, which is used to write the malicious code to the file. Lastly, the malware uses the API call </w:t>
-      </w:r>
-      <w:proofErr w:type="spellStart"/>
-      <w:r>
-        <w:t>CloseHandle</w:t>
-      </w:r>
-      <w:proofErr w:type="spellEnd"/>
-      <w:r>
-        <w:t xml:space="preserve"> to exit its write mode.</w:t>
+        <w:t>Upon further analysis, it can be observed that the malware uses three API calls for the creation of the file tasksche.exe. The first API call is CreateFileA, which has a parameter of C:\WINDOWS\tasksche.exe. This is the directory where the file will be placed. The second API call is WriteFile, which is used to write the malicious code to the file. Lastly, the malware uses the API call CloseHandle to exit its write mode.</w:t>
       </w:r>
     </w:p>
     <w:p>
@@ -9292,15 +5684,7 @@
         <w:t>As observed</w:t>
       </w:r>
       <w:r>
-        <w:t xml:space="preserve"> here that after stepping over from </w:t>
-      </w:r>
-      <w:proofErr w:type="spellStart"/>
-      <w:r>
-        <w:t>CloseHandle</w:t>
-      </w:r>
-      <w:proofErr w:type="spellEnd"/>
-      <w:r>
-        <w:t xml:space="preserve"> the tasksche.exe </w:t>
+        <w:t xml:space="preserve"> here that after stepping over from CloseHandle the tasksche.exe </w:t>
       </w:r>
       <w:r>
         <w:t xml:space="preserve">is </w:t>
@@ -9433,15 +5817,7 @@
         <w:t>T</w:t>
       </w:r>
       <w:r>
-        <w:t>he file "</w:t>
-      </w:r>
-      <w:proofErr w:type="spellStart"/>
-      <w:r>
-        <w:t>c.wnry</w:t>
-      </w:r>
-      <w:proofErr w:type="spellEnd"/>
-      <w:r>
-        <w:t>" dropped by the malware contains a link to download the Tor browser, which may be used by the malware for anonymous communication or to access the dark web.</w:t>
+        <w:t>he file "c.wnry" dropped by the malware contains a link to download the Tor browser, which may be used by the malware for anonymous communication or to access the dark web.</w:t>
       </w:r>
     </w:p>
     <w:p>
@@ -9495,15 +5871,7 @@
       </w:pPr>
       <w:r>
         <w:lastRenderedPageBreak/>
-        <w:t>Upon further analysis of the tasksche.exe dropped file, it was found to also drop a file named "</w:t>
-      </w:r>
-      <w:proofErr w:type="spellStart"/>
-      <w:r>
-        <w:t>b.wncry</w:t>
-      </w:r>
-      <w:proofErr w:type="spellEnd"/>
-      <w:r>
-        <w:t>". Upon examination of this file using Detect It Easy, it was determined that the file is likely related to images and may be a bitmap file.</w:t>
+        <w:t>Upon further analysis of the tasksche.exe dropped file, it was found to also drop a file named "b.wncry". Upon examination of this file using Detect It Easy, it was determined that the file is likely related to images and may be a bitmap file.</w:t>
       </w:r>
     </w:p>
     <w:p>
@@ -9606,15 +5974,7 @@
         <w:spacing w:after="160" w:line="259" w:lineRule="auto"/>
       </w:pPr>
       <w:r>
-        <w:t>The malware drops a file named "</w:t>
-      </w:r>
-      <w:proofErr w:type="spellStart"/>
-      <w:r>
-        <w:t>m_bulgarian.wnry</w:t>
-      </w:r>
-      <w:proofErr w:type="spellEnd"/>
-      <w:r>
-        <w:t>" in a folder named "msg" located in the C:\Windows\ directory. Upon analyzing the file using Detect It Easy, it appears to be in Rich Text File format with unorganized content.</w:t>
+        <w:t>The malware drops a file named "m_bulgarian.wnry" in a folder named "msg" located in the C:\Windows\ directory. Upon analyzing the file using Detect It Easy, it appears to be in Rich Text File format with unorganized content.</w:t>
       </w:r>
     </w:p>
     <w:p>
@@ -9668,15 +6028,7 @@
         <w:spacing w:after="160" w:line="259" w:lineRule="auto"/>
       </w:pPr>
       <w:r>
-        <w:t>In this case, the malware is creating a mutex object with the name "</w:t>
-      </w:r>
-      <w:proofErr w:type="spellStart"/>
-      <w:r>
-        <w:t>MsWinZonesCacheCounterMutexA</w:t>
-      </w:r>
-      <w:proofErr w:type="spellEnd"/>
-      <w:r>
-        <w:t>", which is likely unique to this particular malware, and will use this to ensure that only one instance of itself is running on the infected system.</w:t>
+        <w:t>In this case, the malware is creating a mutex object with the name "MsWinZonesCacheCounterMutexA", which is likely unique to this particular malware, and will use this to ensure that only one instance of itself is running on the infected system.</w:t>
       </w:r>
     </w:p>
     <w:p>
@@ -9729,31 +6081,7 @@
         <w:spacing w:after="160" w:line="259" w:lineRule="auto"/>
       </w:pPr>
       <w:r>
-        <w:t xml:space="preserve">The malware drops a random file name with an extension of “.bat” using the API </w:t>
-      </w:r>
-      <w:proofErr w:type="spellStart"/>
-      <w:r>
-        <w:t>fopen</w:t>
-      </w:r>
-      <w:proofErr w:type="spellEnd"/>
-      <w:r>
-        <w:t xml:space="preserve">, </w:t>
-      </w:r>
-      <w:proofErr w:type="spellStart"/>
-      <w:r>
-        <w:t>fprintf</w:t>
-      </w:r>
-      <w:proofErr w:type="spellEnd"/>
-      <w:r>
-        <w:t xml:space="preserve">, </w:t>
-      </w:r>
-      <w:proofErr w:type="spellStart"/>
-      <w:r>
-        <w:t>fclose</w:t>
-      </w:r>
-      <w:proofErr w:type="spellEnd"/>
-      <w:r>
-        <w:t>.</w:t>
+        <w:t>The malware drops a random file name with an extension of “.bat” using the API fopen, fprintf, fclose.</w:t>
       </w:r>
     </w:p>
     <w:p>
@@ -9809,13 +6137,8 @@
         <w:t xml:space="preserve">As </w:t>
       </w:r>
       <w:r>
-        <w:t xml:space="preserve">observed in </w:t>
-      </w:r>
-      <w:proofErr w:type="spellStart"/>
-      <w:r>
-        <w:t>procmon</w:t>
-      </w:r>
-      <w:proofErr w:type="spellEnd"/>
+        <w:t>observed in procmon</w:t>
+      </w:r>
     </w:p>
     <w:p>
       <w:pPr>
@@ -9913,15 +6236,7 @@
         <w:spacing w:after="160" w:line="259" w:lineRule="auto"/>
       </w:pPr>
       <w:r>
-        <w:t xml:space="preserve">The batch file contains a VBScript that will dump its content and save it as "m.vbs". After creating this file, the malware runs the dump file by executing m.vbs. We can verify this behavior by checking </w:t>
-      </w:r>
-      <w:proofErr w:type="spellStart"/>
-      <w:r>
-        <w:t>Procmon</w:t>
-      </w:r>
-      <w:proofErr w:type="spellEnd"/>
-      <w:r>
-        <w:t xml:space="preserve"> </w:t>
+        <w:t xml:space="preserve">The batch file contains a VBScript that will dump its content and save it as "m.vbs". After creating this file, the malware runs the dump file by executing m.vbs. We can verify this behavior by checking Procmon </w:t>
       </w:r>
       <w:r>
         <w:t>process tree</w:t>
@@ -10025,15 +6340,7 @@
         <w:spacing w:after="160" w:line="259" w:lineRule="auto"/>
       </w:pPr>
       <w:r>
-        <w:t xml:space="preserve">As seen in the code, the malware initiates the API </w:t>
-      </w:r>
-      <w:proofErr w:type="spellStart"/>
-      <w:r>
-        <w:t>CreateProcessA</w:t>
-      </w:r>
-      <w:proofErr w:type="spellEnd"/>
-      <w:r>
-        <w:t xml:space="preserve"> to execute the batch file that was created earlier, named “130591681393272.bat</w:t>
+        <w:t>As seen in the code, the malware initiates the API CreateProcessA to execute the batch file that was created earlier, named “130591681393272.bat</w:t>
       </w:r>
       <w:r>
         <w:t>”.</w:t>
@@ -10076,6 +6383,9 @@
         <w:jc w:val="center"/>
       </w:pPr>
       <w:r>
+        <w:rPr>
+          <w:noProof/>
+        </w:rPr>
         <w:drawing>
           <wp:inline distT="0" distB="0" distL="0" distR="0" wp14:anchorId="63B31605" wp14:editId="6B81A217">
             <wp:extent cx="5089585" cy="1748185"/>
@@ -10142,6 +6452,9 @@
         <w:jc w:val="center"/>
       </w:pPr>
       <w:r>
+        <w:rPr>
+          <w:noProof/>
+        </w:rPr>
         <w:drawing>
           <wp:inline distT="0" distB="0" distL="0" distR="0" wp14:anchorId="20F82232" wp14:editId="4F3260C4">
             <wp:extent cx="5943600" cy="2182495"/>
@@ -10219,6 +6532,9 @@
         <w:jc w:val="center"/>
       </w:pPr>
       <w:r>
+        <w:rPr>
+          <w:noProof/>
+        </w:rPr>
         <w:drawing>
           <wp:inline distT="0" distB="0" distL="0" distR="0" wp14:anchorId="29F1094E" wp14:editId="12EE7B82">
             <wp:extent cx="5943600" cy="1685925"/>
@@ -10286,6 +6602,9 @@
         <w:jc w:val="center"/>
       </w:pPr>
       <w:r>
+        <w:rPr>
+          <w:noProof/>
+        </w:rPr>
         <w:drawing>
           <wp:inline distT="0" distB="0" distL="0" distR="0" wp14:anchorId="6722C1AC" wp14:editId="13EC409A">
             <wp:extent cx="5943600" cy="652145"/>
@@ -10344,6 +6663,9 @@
         <w:jc w:val="center"/>
       </w:pPr>
       <w:r>
+        <w:rPr>
+          <w:noProof/>
+        </w:rPr>
         <w:drawing>
           <wp:inline distT="0" distB="0" distL="0" distR="0" wp14:anchorId="36D05CB6" wp14:editId="49BF4429">
             <wp:extent cx="2289658" cy="2804047"/>
@@ -10403,6 +6725,9 @@
         <w:jc w:val="center"/>
       </w:pPr>
       <w:r>
+        <w:rPr>
+          <w:noProof/>
+        </w:rPr>
         <w:lastRenderedPageBreak/>
         <w:drawing>
           <wp:inline distT="0" distB="0" distL="0" distR="0" wp14:anchorId="3BE2F026" wp14:editId="7E75650C">
@@ -10469,6 +6794,9 @@
         <w:jc w:val="center"/>
       </w:pPr>
       <w:r>
+        <w:rPr>
+          <w:noProof/>
+        </w:rPr>
         <w:drawing>
           <wp:inline distT="0" distB="0" distL="0" distR="0" wp14:anchorId="23CF1F0D" wp14:editId="049A9C5A">
             <wp:extent cx="3617942" cy="1858061"/>
@@ -10536,6 +6864,9 @@
         <w:jc w:val="center"/>
       </w:pPr>
       <w:r>
+        <w:rPr>
+          <w:noProof/>
+        </w:rPr>
         <w:lastRenderedPageBreak/>
         <w:drawing>
           <wp:inline distT="0" distB="0" distL="0" distR="0" wp14:anchorId="2AE64955" wp14:editId="5E8F83BB">
@@ -10661,7 +6992,6 @@
         </w:rPr>
         <w:t xml:space="preserve"> </w:t>
       </w:r>
-      <w:proofErr w:type="spellStart"/>
       <w:r>
         <w:rPr>
           <w:rFonts w:ascii="Consolas" w:eastAsia="Times New Roman" w:hAnsi="Consolas" w:cs="Times New Roman"/>
@@ -10671,7 +7001,6 @@
         </w:rPr>
         <w:t>wncry_rules</w:t>
       </w:r>
-      <w:proofErr w:type="spellEnd"/>
       <w:r>
         <w:rPr>
           <w:rFonts w:ascii="Consolas" w:eastAsia="Times New Roman" w:hAnsi="Consolas" w:cs="Times New Roman"/>
@@ -10760,27 +7089,7 @@
           <w:sz w:val="21"/>
           <w:szCs w:val="21"/>
         </w:rPr>
-        <w:t xml:space="preserve">        </w:t>
-      </w:r>
-      <w:proofErr w:type="spellStart"/>
-      <w:r>
-        <w:rPr>
-          <w:rFonts w:ascii="Consolas" w:eastAsia="Times New Roman" w:hAnsi="Consolas" w:cs="Times New Roman"/>
-          <w:color w:val="D4D4D4"/>
-          <w:sz w:val="21"/>
-          <w:szCs w:val="21"/>
-        </w:rPr>
-        <w:t>last_updated</w:t>
-      </w:r>
-      <w:proofErr w:type="spellEnd"/>
-      <w:r>
-        <w:rPr>
-          <w:rFonts w:ascii="Consolas" w:eastAsia="Times New Roman" w:hAnsi="Consolas" w:cs="Times New Roman"/>
-          <w:color w:val="D4D4D4"/>
-          <w:sz w:val="21"/>
-          <w:szCs w:val="21"/>
-        </w:rPr>
-        <w:t xml:space="preserve"> = </w:t>
+        <w:t xml:space="preserve">        last_updated = </w:t>
       </w:r>
       <w:r>
         <w:rPr>
@@ -10962,7 +7271,6 @@
         </w:rPr>
         <w:t>$</w:t>
       </w:r>
-      <w:proofErr w:type="spellStart"/>
       <w:r>
         <w:rPr>
           <w:rFonts w:ascii="Consolas" w:eastAsia="Times New Roman" w:hAnsi="Consolas" w:cs="Times New Roman"/>
@@ -10972,7 +7280,6 @@
         </w:rPr>
         <w:t>PE_magic_byte</w:t>
       </w:r>
-      <w:proofErr w:type="spellEnd"/>
       <w:r>
         <w:rPr>
           <w:rFonts w:ascii="Consolas" w:eastAsia="Times New Roman" w:hAnsi="Consolas" w:cs="Times New Roman"/>
@@ -11021,7 +7328,6 @@
         </w:rPr>
         <w:t>$</w:t>
       </w:r>
-      <w:proofErr w:type="spellStart"/>
       <w:r>
         <w:rPr>
           <w:rFonts w:ascii="Consolas" w:eastAsia="Times New Roman" w:hAnsi="Consolas" w:cs="Times New Roman"/>
@@ -11031,7 +7337,6 @@
         </w:rPr>
         <w:t>UrlLink</w:t>
       </w:r>
-      <w:proofErr w:type="spellEnd"/>
       <w:r>
         <w:rPr>
           <w:rFonts w:ascii="Consolas" w:eastAsia="Times New Roman" w:hAnsi="Consolas" w:cs="Times New Roman"/>
@@ -11098,7 +7403,6 @@
         </w:rPr>
         <w:t>$</w:t>
       </w:r>
-      <w:proofErr w:type="spellStart"/>
       <w:r>
         <w:rPr>
           <w:rFonts w:ascii="Consolas" w:eastAsia="Times New Roman" w:hAnsi="Consolas" w:cs="Times New Roman"/>
@@ -11108,7 +7412,6 @@
         </w:rPr>
         <w:t>PersistenceMethod</w:t>
       </w:r>
-      <w:proofErr w:type="spellEnd"/>
       <w:r>
         <w:rPr>
           <w:rFonts w:ascii="Consolas" w:eastAsia="Times New Roman" w:hAnsi="Consolas" w:cs="Times New Roman"/>
@@ -11157,7 +7460,6 @@
         </w:rPr>
         <w:t>$</w:t>
       </w:r>
-      <w:proofErr w:type="spellStart"/>
       <w:r>
         <w:rPr>
           <w:rFonts w:ascii="Consolas" w:eastAsia="Times New Roman" w:hAnsi="Consolas" w:cs="Times New Roman"/>
@@ -11167,7 +7469,6 @@
         </w:rPr>
         <w:t>cmdExecution</w:t>
       </w:r>
-      <w:proofErr w:type="spellEnd"/>
       <w:r>
         <w:rPr>
           <w:rFonts w:ascii="Consolas" w:eastAsia="Times New Roman" w:hAnsi="Consolas" w:cs="Times New Roman"/>
@@ -11234,7 +7535,6 @@
         </w:rPr>
         <w:t>$</w:t>
       </w:r>
-      <w:proofErr w:type="spellStart"/>
       <w:r>
         <w:rPr>
           <w:rFonts w:ascii="Consolas" w:eastAsia="Times New Roman" w:hAnsi="Consolas" w:cs="Times New Roman"/>
@@ -11244,7 +7544,6 @@
         </w:rPr>
         <w:t>ExecutableEncryptor</w:t>
       </w:r>
-      <w:proofErr w:type="spellEnd"/>
       <w:r>
         <w:rPr>
           <w:rFonts w:ascii="Consolas" w:eastAsia="Times New Roman" w:hAnsi="Consolas" w:cs="Times New Roman"/>
@@ -11407,7 +7706,6 @@
         </w:rPr>
         <w:t>$</w:t>
       </w:r>
-      <w:proofErr w:type="spellStart"/>
       <w:r>
         <w:rPr>
           <w:rFonts w:ascii="Consolas" w:eastAsia="Times New Roman" w:hAnsi="Consolas" w:cs="Times New Roman"/>
@@ -11417,7 +7715,6 @@
         </w:rPr>
         <w:t>IpAddress</w:t>
       </w:r>
-      <w:proofErr w:type="spellEnd"/>
       <w:r>
         <w:rPr>
           <w:rFonts w:ascii="Consolas" w:eastAsia="Times New Roman" w:hAnsi="Consolas" w:cs="Times New Roman"/>
@@ -11523,7 +7820,6 @@
         </w:rPr>
         <w:t>$</w:t>
       </w:r>
-      <w:proofErr w:type="spellStart"/>
       <w:r>
         <w:rPr>
           <w:rFonts w:ascii="Consolas" w:eastAsia="Times New Roman" w:hAnsi="Consolas" w:cs="Times New Roman"/>
@@ -11533,7 +7829,6 @@
         </w:rPr>
         <w:t>StringCryptor</w:t>
       </w:r>
-      <w:proofErr w:type="spellEnd"/>
       <w:r>
         <w:rPr>
           <w:rFonts w:ascii="Consolas" w:eastAsia="Times New Roman" w:hAnsi="Consolas" w:cs="Times New Roman"/>
@@ -11582,7 +7877,6 @@
         </w:rPr>
         <w:t>$</w:t>
       </w:r>
-      <w:proofErr w:type="spellStart"/>
       <w:r>
         <w:rPr>
           <w:rFonts w:ascii="Consolas" w:eastAsia="Times New Roman" w:hAnsi="Consolas" w:cs="Times New Roman"/>
@@ -11592,7 +7886,6 @@
         </w:rPr>
         <w:t>EncryptedExtension</w:t>
       </w:r>
-      <w:proofErr w:type="spellEnd"/>
       <w:r>
         <w:rPr>
           <w:rFonts w:ascii="Consolas" w:eastAsia="Times New Roman" w:hAnsi="Consolas" w:cs="Times New Roman"/>
@@ -11722,7 +8015,6 @@
         </w:rPr>
         <w:t>$</w:t>
       </w:r>
-      <w:proofErr w:type="spellStart"/>
       <w:r>
         <w:rPr>
           <w:rFonts w:ascii="Consolas" w:eastAsia="Times New Roman" w:hAnsi="Consolas" w:cs="Times New Roman"/>
@@ -11732,7 +8024,6 @@
         </w:rPr>
         <w:t>PE_magic_byte</w:t>
       </w:r>
-      <w:proofErr w:type="spellEnd"/>
       <w:r>
         <w:rPr>
           <w:rFonts w:ascii="Consolas" w:eastAsia="Times New Roman" w:hAnsi="Consolas" w:cs="Times New Roman"/>
